--- a/applications/SHIELD/Documentation/Parametrization.docx
+++ b/applications/SHIELD/Documentation/Parametrization.docx
@@ -178,15 +178,7 @@
         <w:t xml:space="preserve"> de</w:t>
       </w:r>
       <w:r>
-        <w:t xml:space="preserve">fining the blueprint of compartments and various strata (age, race, sex, </w:t>
-      </w:r>
-      <w:proofErr w:type="spellStart"/>
-      <w:r>
-        <w:t>etc</w:t>
-      </w:r>
-      <w:proofErr w:type="spellEnd"/>
-      <w:r>
-        <w:t>).</w:t>
+        <w:t>fining the blueprint of compartments and various strata (age, race, sex, etc).</w:t>
       </w:r>
     </w:p>
     <w:p>
@@ -200,39 +192,23 @@
       <w:r>
         <w:t>The model represents the U.S. population through three distinct sex and sexual behavior categories: </w:t>
       </w:r>
-      <w:proofErr w:type="spellStart"/>
       <w:r>
         <w:rPr>
           <w:b/>
           <w:bCs/>
         </w:rPr>
-        <w:t>heterosexual_</w:t>
-      </w:r>
-      <w:proofErr w:type="gramStart"/>
+        <w:t>heterosexual_male</w:t>
+      </w:r>
+      <w:r>
+        <w:t>(males engaging in heterosexual sex), </w:t>
+      </w:r>
       <w:r>
         <w:rPr>
           <w:b/>
           <w:bCs/>
         </w:rPr>
-        <w:t>male</w:t>
-      </w:r>
-      <w:proofErr w:type="spellEnd"/>
-      <w:r>
-        <w:t>(</w:t>
-      </w:r>
-      <w:proofErr w:type="gramEnd"/>
-      <w:r>
-        <w:t>males engaging in heterosexual sex), </w:t>
-      </w:r>
-      <w:proofErr w:type="spellStart"/>
-      <w:r>
-        <w:rPr>
-          <w:b/>
-          <w:bCs/>
-        </w:rPr>
         <w:t>msm</w:t>
       </w:r>
-      <w:proofErr w:type="spellEnd"/>
       <w:r>
         <w:t> (men who have sex with men), and </w:t>
       </w:r>
@@ -348,7 +324,6 @@
       <w:r>
         <w:t>, which represent the progression of infection through different phases: </w:t>
       </w:r>
-      <w:proofErr w:type="spellStart"/>
       <w:r>
         <w:rPr>
           <w:b/>
@@ -356,11 +331,9 @@
         </w:rPr>
         <w:t>ps</w:t>
       </w:r>
-      <w:proofErr w:type="spellEnd"/>
       <w:r>
         <w:t> (primary or early stage), </w:t>
       </w:r>
-      <w:proofErr w:type="spellStart"/>
       <w:r>
         <w:rPr>
           <w:b/>
@@ -368,11 +341,9 @@
         </w:rPr>
         <w:t>el</w:t>
       </w:r>
-      <w:proofErr w:type="spellEnd"/>
       <w:r>
         <w:t> (early latent stage), </w:t>
       </w:r>
-      <w:proofErr w:type="spellStart"/>
       <w:r>
         <w:rPr>
           <w:b/>
@@ -380,11 +351,9 @@
         </w:rPr>
         <w:t>ll</w:t>
       </w:r>
-      <w:proofErr w:type="spellEnd"/>
       <w:r>
         <w:t> (late latent stage), and </w:t>
       </w:r>
-      <w:proofErr w:type="spellStart"/>
       <w:r>
         <w:rPr>
           <w:b/>
@@ -392,7 +361,6 @@
         </w:rPr>
         <w:t>ter</w:t>
       </w:r>
-      <w:proofErr w:type="spellEnd"/>
       <w:r>
         <w:t> (terminal or advanced stage). This distinction allows for the modeling of the progression of infection from undiagnosed to untreated to advanced stages of disease.</w:t>
       </w:r>
@@ -429,8 +397,6 @@
       <w:r>
         <w:t>, representing individuals who are at risk of infection but have not yet been diagnosed, and </w:t>
       </w:r>
-      <w:proofErr w:type="spellStart"/>
-      <w:proofErr w:type="gramStart"/>
       <w:r>
         <w:rPr>
           <w:b/>
@@ -438,8 +404,6 @@
         </w:rPr>
         <w:t>diagnosed.treated</w:t>
       </w:r>
-      <w:proofErr w:type="spellEnd"/>
-      <w:proofErr w:type="gramEnd"/>
       <w:r>
         <w:t>, representing individuals who are diagnosed and receiving treatment for conditions related to HIV/STI. This helps differentiate between at-risk individuals and those who are under care, capturing both the uninfected and treated segments of the population.</w:t>
       </w:r>
@@ -620,17 +584,7 @@
         <w:t xml:space="preserve">Sexual Transmission: </w:t>
       </w:r>
       <w:r>
-        <w:t xml:space="preserve">One of the primary transitions modeled is sexual transmission, which describes how syphilis and other STIs are transmitted between individuals. This includes transitions between the uninfected and infected states (e.g. from susceptible to undiagnosed or </w:t>
-      </w:r>
-      <w:proofErr w:type="spellStart"/>
-      <w:proofErr w:type="gramStart"/>
-      <w:r>
-        <w:t>diagnosed.untreated</w:t>
-      </w:r>
-      <w:proofErr w:type="spellEnd"/>
-      <w:proofErr w:type="gramEnd"/>
-      <w:r>
-        <w:t>, and vice versa). Sexual transmission is influenced by behavior (e.g., whether individuals engage in heterosexual or MSM sexual activities) and demographic factors, including age and race/ethnicity. This dynamic allows the model to capture how infection spreads through the population over time, particularly within different sexual networks and risk groups.</w:t>
+        <w:t>One of the primary transitions modeled is sexual transmission, which describes how syphilis and other STIs are transmitted between individuals. This includes transitions between the uninfected and infected states (e.g. from susceptible to undiagnosed or diagnosed.untreated, and vice versa). Sexual transmission is influenced by behavior (e.g., whether individuals engage in heterosexual or MSM sexual activities) and demographic factors, including age and race/ethnicity. This dynamic allows the model to capture how infection spreads through the population over time, particularly within different sexual networks and risk groups.</w:t>
       </w:r>
     </w:p>
     <w:p>
@@ -817,46 +771,12 @@
         </w:numPr>
         <w:spacing w:before="240" w:after="240"/>
       </w:pPr>
-      <w:proofErr w:type="spellStart"/>
-      <w:proofErr w:type="gramStart"/>
       <w:r>
         <w:rPr>
           <w:b/>
           <w:bCs/>
         </w:rPr>
-        <w:t>track.point</w:t>
-      </w:r>
-      <w:proofErr w:type="gramEnd"/>
-      <w:r>
-        <w:rPr>
-          <w:b/>
-          <w:bCs/>
-        </w:rPr>
-        <w:t>.</w:t>
-      </w:r>
-      <w:proofErr w:type="gramStart"/>
-      <w:r>
-        <w:rPr>
-          <w:b/>
-          <w:bCs/>
-        </w:rPr>
-        <w:t>outcome</w:t>
-      </w:r>
-      <w:proofErr w:type="spellEnd"/>
-      <w:r>
-        <w:rPr>
-          <w:b/>
-          <w:bCs/>
-        </w:rPr>
-        <w:t>(</w:t>
-      </w:r>
-      <w:proofErr w:type="gramEnd"/>
-      <w:r>
-        <w:rPr>
-          <w:b/>
-          <w:bCs/>
-        </w:rPr>
-        <w:t>):</w:t>
+        <w:t>track.point.outcome():</w:t>
       </w:r>
       <w:r>
         <w:t> This method captures a static outcome at a specific moment in time. For example, it could be used to track the number of individuals in a specific compartment at the start or end of a year</w:t>
@@ -889,57 +809,15 @@
         </w:numPr>
         <w:spacing w:before="240" w:after="240"/>
       </w:pPr>
-      <w:proofErr w:type="spellStart"/>
-      <w:proofErr w:type="gramStart"/>
       <w:r>
         <w:rPr>
           <w:b/>
           <w:bCs/>
         </w:rPr>
-        <w:t>track.integrated</w:t>
-      </w:r>
-      <w:proofErr w:type="gramEnd"/>
-      <w:r>
-        <w:rPr>
-          <w:b/>
-          <w:bCs/>
-        </w:rPr>
-        <w:t>.</w:t>
-      </w:r>
-      <w:proofErr w:type="gramStart"/>
-      <w:r>
-        <w:rPr>
-          <w:b/>
-          <w:bCs/>
-        </w:rPr>
-        <w:t>outcome</w:t>
-      </w:r>
-      <w:proofErr w:type="spellEnd"/>
-      <w:r>
-        <w:rPr>
-          <w:b/>
-          <w:bCs/>
-        </w:rPr>
-        <w:t>(</w:t>
-      </w:r>
-      <w:proofErr w:type="gramEnd"/>
-      <w:r>
-        <w:rPr>
-          <w:b/>
-          <w:bCs/>
-        </w:rPr>
-        <w:t>):</w:t>
-      </w:r>
-      <w:r>
-        <w:t xml:space="preserve"> This method integrates the point estimates over a specific </w:t>
-      </w:r>
-      <w:proofErr w:type="gramStart"/>
-      <w:r>
-        <w:t>time period</w:t>
-      </w:r>
-      <w:proofErr w:type="gramEnd"/>
-      <w:r>
-        <w:t>, such as a year</w:t>
+        <w:t>track.integrated.outcome():</w:t>
+      </w:r>
+      <w:r>
+        <w:t> This method integrates the point estimates over a specific time period, such as a year</w:t>
       </w:r>
       <w:r>
         <w:t xml:space="preserve"> (Jan 1</w:t>
@@ -976,62 +854,16 @@
       <w:pPr>
         <w:pStyle w:val="Quote"/>
       </w:pPr>
-      <w:proofErr w:type="spellStart"/>
-      <w:proofErr w:type="gramStart"/>
-      <w:r>
-        <w:t>track.point</w:t>
-      </w:r>
-      <w:proofErr w:type="gramEnd"/>
-      <w:r>
-        <w:t>.</w:t>
-      </w:r>
-      <w:proofErr w:type="gramStart"/>
-      <w:r>
-        <w:t>outcome</w:t>
-      </w:r>
-      <w:proofErr w:type="spellEnd"/>
-      <w:r>
-        <w:t>(</w:t>
-      </w:r>
-      <w:proofErr w:type="gramEnd"/>
-      <w:r>
-        <w:t>…, name='</w:t>
-      </w:r>
-      <w:proofErr w:type="spellStart"/>
-      <w:proofErr w:type="gramStart"/>
-      <w:r>
-        <w:t>point.population</w:t>
-      </w:r>
-      <w:proofErr w:type="spellEnd"/>
-      <w:proofErr w:type="gramEnd"/>
-      <w:r>
-        <w:t xml:space="preserve">', …) </w:t>
+      <w:r>
+        <w:t xml:space="preserve">track.point.outcome(…, name='point.population', …) </w:t>
       </w:r>
     </w:p>
     <w:p>
       <w:pPr>
         <w:pStyle w:val="Quote"/>
       </w:pPr>
-      <w:proofErr w:type="spellStart"/>
-      <w:proofErr w:type="gramStart"/>
-      <w:r>
-        <w:t>track.integrated</w:t>
-      </w:r>
-      <w:proofErr w:type="gramEnd"/>
-      <w:r>
-        <w:t>.</w:t>
-      </w:r>
-      <w:proofErr w:type="gramStart"/>
-      <w:r>
-        <w:t>outcome</w:t>
-      </w:r>
-      <w:proofErr w:type="spellEnd"/>
-      <w:r>
-        <w:t>(</w:t>
-      </w:r>
-      <w:proofErr w:type="gramEnd"/>
-      <w:r>
-        <w:t>…, name='population',</w:t>
+      <w:r>
+        <w:t>track.integrated.outcome(…, name='population',</w:t>
       </w:r>
     </w:p>
     <w:p>
@@ -1039,30 +871,7 @@
         <w:pStyle w:val="Quote"/>
       </w:pPr>
       <w:r>
-        <w:t xml:space="preserve">                         </w:t>
-      </w:r>
-      <w:proofErr w:type="spellStart"/>
-      <w:proofErr w:type="gramStart"/>
-      <w:r>
-        <w:t>value.to.integrate</w:t>
-      </w:r>
-      <w:proofErr w:type="spellEnd"/>
-      <w:proofErr w:type="gramEnd"/>
-      <w:r>
-        <w:t xml:space="preserve"> = '</w:t>
-      </w:r>
-      <w:proofErr w:type="spellStart"/>
-      <w:proofErr w:type="gramStart"/>
-      <w:r>
-        <w:t>point.population</w:t>
-      </w:r>
-      <w:proofErr w:type="spellEnd"/>
-      <w:r>
-        <w:t>',…</w:t>
-      </w:r>
-      <w:proofErr w:type="gramEnd"/>
-      <w:r>
-        <w:t>.)</w:t>
+        <w:t xml:space="preserve">                         value.to.integrate = 'point.population',….)</w:t>
       </w:r>
     </w:p>
     <w:p/>
@@ -1099,23 +908,12 @@
         </w:numPr>
         <w:spacing w:before="240" w:after="240"/>
       </w:pPr>
-      <w:proofErr w:type="spellStart"/>
-      <w:proofErr w:type="gramStart"/>
       <w:r>
         <w:rPr>
           <w:b/>
           <w:bCs/>
         </w:rPr>
-        <w:t>track.transition</w:t>
-      </w:r>
-      <w:proofErr w:type="spellEnd"/>
-      <w:proofErr w:type="gramEnd"/>
-      <w:r>
-        <w:rPr>
-          <w:b/>
-          <w:bCs/>
-        </w:rPr>
-        <w:t>():</w:t>
+        <w:t>track.transition():</w:t>
       </w:r>
       <w:r>
         <w:t xml:space="preserve"> This method captures dynamic outcomes, indicating the movement of individuals between </w:t>
@@ -1139,46 +937,12 @@
         </w:numPr>
         <w:spacing w:before="240" w:after="240"/>
       </w:pPr>
-      <w:proofErr w:type="spellStart"/>
-      <w:proofErr w:type="gramStart"/>
       <w:r>
         <w:rPr>
           <w:b/>
           <w:bCs/>
         </w:rPr>
-        <w:t>track.dynamic</w:t>
-      </w:r>
-      <w:proofErr w:type="gramEnd"/>
-      <w:r>
-        <w:rPr>
-          <w:b/>
-          <w:bCs/>
-        </w:rPr>
-        <w:t>.</w:t>
-      </w:r>
-      <w:proofErr w:type="gramStart"/>
-      <w:r>
-        <w:rPr>
-          <w:b/>
-          <w:bCs/>
-        </w:rPr>
-        <w:t>outcome</w:t>
-      </w:r>
-      <w:proofErr w:type="spellEnd"/>
-      <w:r>
-        <w:rPr>
-          <w:b/>
-          <w:bCs/>
-        </w:rPr>
-        <w:t>(</w:t>
-      </w:r>
-      <w:proofErr w:type="gramEnd"/>
-      <w:r>
-        <w:rPr>
-          <w:b/>
-          <w:bCs/>
-        </w:rPr>
-        <w:t>):</w:t>
+        <w:t>track.dynamic.outcome():</w:t>
       </w:r>
       <w:r>
         <w:t xml:space="preserve"> This method captures outcomes that account for individuals entering the model </w:t>
@@ -1202,250 +966,121 @@
         </w:numPr>
         <w:spacing w:before="240" w:after="240"/>
       </w:pPr>
-      <w:proofErr w:type="spellStart"/>
-      <w:proofErr w:type="gramStart"/>
       <w:r>
         <w:rPr>
           <w:b/>
           <w:bCs/>
         </w:rPr>
-        <w:t>track.cumulative</w:t>
-      </w:r>
-      <w:proofErr w:type="gramEnd"/>
+        <w:t>track.cumulative.outcome():</w:t>
+      </w:r>
+      <w:r>
+        <w:t xml:space="preserve"> This method </w:t>
+      </w:r>
+      <w:r>
+        <w:rPr>
+          <w:u w:val="single"/>
+        </w:rPr>
+        <w:t xml:space="preserve">sums multiple dynamic outcomes </w:t>
+      </w:r>
+      <w:r>
+        <w:t>over time, providing an overall measure of the cumulative effect of transitions across different compartments. It is particularly useful for capturing the total impact of specific processes or events, such as the total number of individuals who have been diagnosed with syphilis over a set period.</w:t>
+      </w:r>
+    </w:p>
+    <w:p>
+      <w:pPr>
+        <w:pStyle w:val="Quote"/>
+      </w:pPr>
+      <w:r>
+        <w:t>track.</w:t>
+      </w:r>
       <w:r>
         <w:rPr>
           <w:b/>
           <w:bCs/>
         </w:rPr>
-        <w:t>.</w:t>
-      </w:r>
-      <w:proofErr w:type="gramStart"/>
+        <w:t>dynamic</w:t>
+      </w:r>
+      <w:r>
+        <w:t>.outcome(SHIELD.SPECIFICATION,</w:t>
+      </w:r>
+    </w:p>
+    <w:p>
+      <w:pPr>
+        <w:pStyle w:val="Quote"/>
+      </w:pPr>
+      <w:r>
+        <w:t xml:space="preserve">                    name='births.from',…)</w:t>
+      </w:r>
+    </w:p>
+    <w:p>
+      <w:pPr>
+        <w:pStyle w:val="Quote"/>
+      </w:pPr>
+      <w:r>
+        <w:t>track.</w:t>
+      </w:r>
       <w:r>
         <w:rPr>
           <w:b/>
           <w:bCs/>
         </w:rPr>
-        <w:t>outcome</w:t>
-      </w:r>
-      <w:proofErr w:type="spellEnd"/>
+        <w:t>cumulative</w:t>
+      </w:r>
+      <w:r>
+        <w:t>.outcome(SHIELD.SPECIFICATION,</w:t>
+      </w:r>
+    </w:p>
+    <w:p>
+      <w:pPr>
+        <w:pStyle w:val="Quote"/>
+      </w:pPr>
+      <w:r>
+        <w:t xml:space="preserve">                         name='fertility.rate',</w:t>
+      </w:r>
+    </w:p>
+    <w:p>
+      <w:pPr>
+        <w:pStyle w:val="Quote"/>
+      </w:pPr>
+      <w:r>
+        <w:t xml:space="preserve">                         value=expression(births.from/population),….)</w:t>
+      </w:r>
+    </w:p>
+    <w:p>
+      <w:r>
+        <w:t>For dynamic transitions that change over time (e.g., testing), the anchor points are coded at the beginning of the year  (e.g., if transmission changes from 2000 to 2020, these dates represent jan 1st of those years)</w:t>
+      </w:r>
+    </w:p>
+    <w:p>
+      <w:r>
+        <w:t>By using these output tracking methods, the model can provide valuable insights into both the state of the population at different times (compartment outputs) and the dynamics of transitions between compartments (transition outputs). These outputs are essential for understanding the long-term effects of interventions and changes in the model's parameters.</w:t>
+      </w:r>
+    </w:p>
+    <w:p/>
+    <w:p/>
+    <w:p>
+      <w:pPr>
+        <w:pStyle w:val="Heading1"/>
+      </w:pPr>
+      <w:r>
+        <w:t>Initial population</w:t>
+      </w:r>
+    </w:p>
+    <w:p>
+      <w:r>
+        <w:t>The SHIELD model begins in 1940. However, since census data on age, race, and sex is only available back to 2010, we need to select a baseline year before 2010 to set the population composition. Without data to inform earlier years, modeling dynamic changes would not add value here.</w:t>
+      </w:r>
+    </w:p>
+    <w:p>
       <w:r>
         <w:rPr>
           <w:b/>
           <w:bCs/>
         </w:rPr>
-        <w:t>(</w:t>
-      </w:r>
-      <w:proofErr w:type="gramEnd"/>
-      <w:r>
-        <w:rPr>
-          <w:b/>
-          <w:bCs/>
-        </w:rPr>
-        <w:t>):</w:t>
-      </w:r>
-      <w:r>
-        <w:t xml:space="preserve"> This method </w:t>
-      </w:r>
-      <w:r>
-        <w:rPr>
-          <w:u w:val="single"/>
-        </w:rPr>
-        <w:t xml:space="preserve">sums multiple dynamic outcomes </w:t>
-      </w:r>
-      <w:r>
-        <w:t>over time, providing an overall measure of the cumulative effect of transitions across different compartments. It is particularly useful for capturing the total impact of specific processes or events, such as the total number of individuals who have been diagnosed with syphilis over a set period.</w:t>
-      </w:r>
-    </w:p>
-    <w:p>
-      <w:pPr>
-        <w:pStyle w:val="Quote"/>
-      </w:pPr>
-      <w:proofErr w:type="spellStart"/>
-      <w:proofErr w:type="gramStart"/>
-      <w:r>
-        <w:t>track.</w:t>
-      </w:r>
-      <w:r>
-        <w:rPr>
-          <w:b/>
-          <w:bCs/>
-        </w:rPr>
-        <w:t>dynamic</w:t>
-      </w:r>
-      <w:proofErr w:type="gramEnd"/>
-      <w:r>
-        <w:t>.</w:t>
-      </w:r>
-      <w:proofErr w:type="gramStart"/>
-      <w:r>
-        <w:t>outcome</w:t>
-      </w:r>
-      <w:proofErr w:type="spellEnd"/>
-      <w:r>
-        <w:t>(</w:t>
-      </w:r>
-      <w:proofErr w:type="gramEnd"/>
-      <w:r>
-        <w:t>SHIELD.SPECIFICATION,</w:t>
-      </w:r>
-    </w:p>
-    <w:p>
-      <w:pPr>
-        <w:pStyle w:val="Quote"/>
-      </w:pPr>
-      <w:r>
-        <w:t xml:space="preserve">                    name='</w:t>
-      </w:r>
-      <w:proofErr w:type="spellStart"/>
-      <w:proofErr w:type="gramStart"/>
-      <w:r>
-        <w:t>births.from</w:t>
-      </w:r>
-      <w:proofErr w:type="spellEnd"/>
-      <w:r>
-        <w:t>',…</w:t>
-      </w:r>
-      <w:proofErr w:type="gramEnd"/>
-      <w:r>
-        <w:t>)</w:t>
-      </w:r>
-    </w:p>
-    <w:p>
-      <w:pPr>
-        <w:pStyle w:val="Quote"/>
-      </w:pPr>
-      <w:proofErr w:type="spellStart"/>
-      <w:proofErr w:type="gramStart"/>
-      <w:r>
-        <w:t>track.</w:t>
-      </w:r>
-      <w:r>
-        <w:rPr>
-          <w:b/>
-          <w:bCs/>
-        </w:rPr>
-        <w:t>cumulative</w:t>
-      </w:r>
-      <w:proofErr w:type="gramEnd"/>
-      <w:r>
-        <w:t>.</w:t>
-      </w:r>
-      <w:proofErr w:type="gramStart"/>
-      <w:r>
-        <w:t>outcome</w:t>
-      </w:r>
-      <w:proofErr w:type="spellEnd"/>
-      <w:r>
-        <w:t>(</w:t>
-      </w:r>
-      <w:proofErr w:type="gramEnd"/>
-      <w:r>
-        <w:t>SHIELD.SPECIFICATION,</w:t>
-      </w:r>
-    </w:p>
-    <w:p>
-      <w:pPr>
-        <w:pStyle w:val="Quote"/>
-      </w:pPr>
-      <w:r>
-        <w:t xml:space="preserve">                         name='</w:t>
-      </w:r>
-      <w:proofErr w:type="spellStart"/>
-      <w:proofErr w:type="gramStart"/>
-      <w:r>
-        <w:t>fertility.rate</w:t>
-      </w:r>
-      <w:proofErr w:type="spellEnd"/>
-      <w:proofErr w:type="gramEnd"/>
-      <w:r>
-        <w:t>',</w:t>
-      </w:r>
-    </w:p>
-    <w:p>
-      <w:pPr>
-        <w:pStyle w:val="Quote"/>
-      </w:pPr>
-      <w:r>
-        <w:t xml:space="preserve">                         value=expression(</w:t>
-      </w:r>
-      <w:proofErr w:type="spellStart"/>
-      <w:proofErr w:type="gramStart"/>
-      <w:r>
-        <w:t>births.from</w:t>
-      </w:r>
-      <w:proofErr w:type="spellEnd"/>
-      <w:proofErr w:type="gramEnd"/>
-      <w:r>
-        <w:t>/population</w:t>
-      </w:r>
-      <w:proofErr w:type="gramStart"/>
-      <w:r>
-        <w:t>),…</w:t>
-      </w:r>
-      <w:proofErr w:type="gramEnd"/>
-      <w:r>
-        <w:t>.)</w:t>
-      </w:r>
-    </w:p>
-    <w:p>
-      <w:r>
-        <w:t xml:space="preserve">For dynamic transitions that change over time (e.g., testing), the anchor points are coded at the beginning of the </w:t>
-      </w:r>
-      <w:proofErr w:type="gramStart"/>
-      <w:r>
-        <w:t>year  (</w:t>
-      </w:r>
-      <w:proofErr w:type="gramEnd"/>
-      <w:r>
-        <w:t xml:space="preserve">e.g., if transmission changes from 2000 to 2020, these dates represent </w:t>
-      </w:r>
-      <w:proofErr w:type="spellStart"/>
-      <w:r>
-        <w:t>jan</w:t>
-      </w:r>
-      <w:proofErr w:type="spellEnd"/>
-      <w:r>
-        <w:t xml:space="preserve"> 1st of those years)</w:t>
-      </w:r>
-    </w:p>
-    <w:p>
-      <w:r>
-        <w:t>By using these output tracking methods, the model can provide valuable insights into both the state of the population at different times (compartment outputs) and the dynamics of transitions between compartments (transition outputs). These outputs are essential for understanding the long-term effects of interventions and changes in the model's parameters.</w:t>
-      </w:r>
-    </w:p>
-    <w:p/>
-    <w:p/>
-    <w:p>
-      <w:pPr>
-        <w:pStyle w:val="Heading1"/>
-      </w:pPr>
-      <w:r>
-        <w:t>Initial population</w:t>
-      </w:r>
-    </w:p>
-    <w:p>
-      <w:r>
-        <w:t>The SHIELD model begins in 1940. However, since census data on age, race, and sex is only available back to 2010, we need to select a baseline year before 2010 to set the population composition. Without data to inform earlier years, modeling dynamic changes would not add value here.</w:t>
-      </w:r>
-    </w:p>
-    <w:p>
-      <w:r>
-        <w:rPr>
-          <w:b/>
-          <w:bCs/>
-        </w:rPr>
         <w:t>Fixed Strata Year</w:t>
       </w:r>
       <w:r>
-        <w:t xml:space="preserve">: Birth data begins in 2007, and deaths are reported in </w:t>
-      </w:r>
-      <w:proofErr w:type="gramStart"/>
-      <w:r>
-        <w:t>two time</w:t>
-      </w:r>
-      <w:proofErr w:type="gramEnd"/>
-      <w:r>
-        <w:t xml:space="preserve"> frames, modeled as static parameters. This makes 2007 a suitable year for setting initial strata sizes.</w:t>
+        <w:t>: Birth data begins in 2007, and deaths are reported in two time frames, modeled as static parameters. This makes 2007 a suitable year for setting initial strata sizes.</w:t>
       </w:r>
       <w:r>
         <w:t xml:space="preserve"> </w:t>
@@ -1713,55 +1348,7 @@
           <w:i/>
           <w:iCs/>
         </w:rPr>
-        <w:t>’Asian or Pacific Islander’=0.9</w:t>
-      </w:r>
-      <w:proofErr w:type="gramStart"/>
-      <w:r>
-        <w:rPr>
-          <w:i/>
-          <w:iCs/>
-        </w:rPr>
-        <w:t>×(</w:t>
-      </w:r>
-      <w:proofErr w:type="gramEnd"/>
-      <w:r>
-        <w:rPr>
-          <w:i/>
-          <w:iCs/>
-        </w:rPr>
-        <w:t>proportion MSM for </w:t>
-      </w:r>
-      <w:proofErr w:type="gramStart"/>
-      <w:r>
-        <w:rPr>
-          <w:i/>
-          <w:iCs/>
-        </w:rPr>
-        <w:t>Asian)+</w:t>
-      </w:r>
-      <w:proofErr w:type="gramEnd"/>
-      <w:r>
-        <w:rPr>
-          <w:i/>
-          <w:iCs/>
-        </w:rPr>
-        <w:t>0.1</w:t>
-      </w:r>
-      <w:proofErr w:type="gramStart"/>
-      <w:r>
-        <w:rPr>
-          <w:i/>
-          <w:iCs/>
-        </w:rPr>
-        <w:t>×(</w:t>
-      </w:r>
-      <w:proofErr w:type="gramEnd"/>
-      <w:r>
-        <w:rPr>
-          <w:i/>
-          <w:iCs/>
-        </w:rPr>
-        <w:t>proportion MSM for Native Hawaiian/Other Pacific Islander)</w:t>
+        <w:t>’Asian or Pacific Islander’=0.9×(proportion MSM for Asian)+0.1×(proportion MSM for Native Hawaiian/Other Pacific Islander)</w:t>
       </w:r>
     </w:p>
     <w:p>
@@ -1815,23 +1402,7 @@
     </w:p>
     <w:p>
       <w:r>
-        <w:t xml:space="preserve">Fertility rate= </w:t>
-      </w:r>
-      <w:proofErr w:type="gramStart"/>
-      <w:r>
-        <w:t>number</w:t>
-      </w:r>
-      <w:proofErr w:type="gramEnd"/>
-      <w:r>
-        <w:t xml:space="preserve"> of </w:t>
-      </w:r>
-      <w:proofErr w:type="gramStart"/>
-      <w:r>
-        <w:t>births/number</w:t>
-      </w:r>
-      <w:proofErr w:type="gramEnd"/>
-      <w:r>
-        <w:t xml:space="preserve"> of female in childbearing ages </w:t>
+        <w:t xml:space="preserve">Fertility rate= number of births/number of female in childbearing ages </w:t>
       </w:r>
     </w:p>
     <w:p>
@@ -1878,13 +1449,8 @@
       </w:r>
     </w:p>
     <w:p>
-      <w:proofErr w:type="spellStart"/>
-      <w:r>
-        <w:t>Jheem</w:t>
-      </w:r>
-      <w:proofErr w:type="spellEnd"/>
-      <w:r>
-        <w:t xml:space="preserve"> uses state specific death rates, called metro-deaths, these are not reported directly.</w:t>
+      <w:r>
+        <w:t>Jheem uses state specific death rates, called metro-deaths, these are not reported directly.</w:t>
       </w:r>
     </w:p>
     <w:p>
@@ -1975,15 +1541,7 @@
         <w:t>. For example, f</w:t>
       </w:r>
       <w:r>
-        <w:t>or each age group </w:t>
-      </w:r>
-      <w:proofErr w:type="spellStart"/>
-      <w:r>
-        <w:t>i</w:t>
-      </w:r>
-      <w:proofErr w:type="spellEnd"/>
-      <w:r>
-        <w:t> (e.g., 0-15), the aging rate ai​ can be calculated by:</w:t>
+        <w:t>or each age group i (e.g., 0-15), the aging rate ai​ can be calculated by:</w:t>
       </w:r>
     </w:p>
     <w:p>
@@ -2335,17 +1893,7 @@
     </w:p>
     <w:p>
       <w:r>
-        <w:t>Age difference=N(</w:t>
-      </w:r>
-      <w:proofErr w:type="spellStart"/>
-      <w:proofErr w:type="gramStart"/>
-      <w:r>
-        <w:t>μ,σ</w:t>
-      </w:r>
-      <w:proofErr w:type="spellEnd"/>
-      <w:proofErr w:type="gramEnd"/>
-      <w:r>
-        <w:t>) where </w:t>
+        <w:t>Age difference=N(μ,σ) where </w:t>
       </w:r>
     </w:p>
     <w:p>
@@ -2365,28 +1913,12 @@
     </w:p>
     <w:p>
       <w:r>
-        <w:t>Diff(a)=N(B0+B1×</w:t>
-      </w:r>
-      <w:proofErr w:type="gramStart"/>
-      <w:r>
-        <w:t>a,L</w:t>
-      </w:r>
-      <w:proofErr w:type="gramEnd"/>
-      <w:r>
-        <w:t>0+L1×a)</w:t>
-      </w:r>
-    </w:p>
-    <w:p>
-      <w:r>
-        <w:t>Here, a represents the age of the individual, and B</w:t>
-      </w:r>
-      <w:proofErr w:type="gramStart"/>
-      <w:r>
-        <w:t>0,B</w:t>
-      </w:r>
-      <w:proofErr w:type="gramEnd"/>
-      <w:r>
-        <w:t>1, L0, and L1 are coefficients estimated from the data.</w:t>
+        <w:t>Diff(a)=N(B0+B1×a,L0+L1×a)</w:t>
+      </w:r>
+    </w:p>
+    <w:p>
+      <w:r>
+        <w:t>Here, a represents the age of the individual, and B0,B1, L0, and L1 are coefficients estimated from the data.</w:t>
       </w:r>
     </w:p>
     <w:p>
@@ -2397,17 +1929,7 @@
     <w:p>
       <w:r>
         <w:lastRenderedPageBreak/>
-        <w:t>Using this model, we estimate three separate age models for females, heterosexual men, and MSM. These are stored in </w:t>
-      </w:r>
-      <w:proofErr w:type="spellStart"/>
-      <w:proofErr w:type="gramStart"/>
-      <w:r>
-        <w:t>PAIRING.INPUT.MANAGER$sex.age.models</w:t>
-      </w:r>
-      <w:proofErr w:type="spellEnd"/>
-      <w:proofErr w:type="gramEnd"/>
-      <w:r>
-        <w:t>.</w:t>
+        <w:t>Using this model, we estimate three separate age models for females, heterosexual men, and MSM. These are stored in PAIRING.INPUT.MANAGER$sex.age.models.</w:t>
       </w:r>
     </w:p>
     <w:p>
@@ -2458,53 +1980,8 @@
       </w:r>
     </w:p>
     <w:p>
-      <w:proofErr w:type="gramStart"/>
-      <w:r>
-        <w:t>P(</w:t>
-      </w:r>
-      <w:proofErr w:type="gramEnd"/>
-      <w:r>
-        <w:t>13−</w:t>
-      </w:r>
-      <w:proofErr w:type="gramStart"/>
-      <w:r>
-        <w:t>24)=</w:t>
-      </w:r>
-      <w:proofErr w:type="gramEnd"/>
-      <w:r>
-        <w:t>0.1×</w:t>
-      </w:r>
-      <w:proofErr w:type="gramStart"/>
-      <w:r>
-        <w:t>pnorm(</w:t>
-      </w:r>
-      <w:proofErr w:type="gramEnd"/>
-      <w:r>
-        <w:t>13−24, μ25, σ</w:t>
-      </w:r>
-      <w:proofErr w:type="gramStart"/>
-      <w:r>
-        <w:t>25)+</w:t>
-      </w:r>
-      <w:proofErr w:type="gramEnd"/>
-      <w:r>
-        <w:t>0.1×pnorm(13−</w:t>
-      </w:r>
-      <w:proofErr w:type="gramStart"/>
-      <w:r>
-        <w:t>24,μ26,σ26)+</w:t>
-      </w:r>
-      <w:proofErr w:type="gramEnd"/>
-      <w:r>
-        <w:t>…+0.1×pnorm(13−</w:t>
-      </w:r>
-      <w:proofErr w:type="gramStart"/>
-      <w:r>
-        <w:t>24,μ34,σ34)P</w:t>
-      </w:r>
-      <w:proofErr w:type="gramEnd"/>
-      <w:r>
-        <w:t>(13−24)</w:t>
+      <w:r>
+        <w:t>P(13−24)=0.1×pnorm(13−24, μ25, σ25)+0.1×pnorm(13−24,μ26,σ26)+…+0.1×pnorm(13−24,μ34,σ34)P(13−24)</w:t>
       </w:r>
     </w:p>
     <w:p>
@@ -2514,31 +1991,7 @@
     </w:p>
     <w:p>
       <w:r>
-        <w:t xml:space="preserve">In JHEEM, Todd used a more </w:t>
-      </w:r>
-      <w:proofErr w:type="spellStart"/>
-      <w:r>
-        <w:t>sofisticated</w:t>
-      </w:r>
-      <w:proofErr w:type="spellEnd"/>
-      <w:r>
-        <w:t xml:space="preserve"> method for </w:t>
-      </w:r>
-      <w:proofErr w:type="spellStart"/>
-      <w:r>
-        <w:t>maping</w:t>
-      </w:r>
-      <w:proofErr w:type="spellEnd"/>
-      <w:r>
-        <w:t xml:space="preserve"> </w:t>
-      </w:r>
-      <w:proofErr w:type="spellStart"/>
-      <w:r>
-        <w:t>popualtion</w:t>
-      </w:r>
-      <w:proofErr w:type="spellEnd"/>
-      <w:r>
-        <w:t xml:space="preserve"> proportions based on census in each location </w:t>
+        <w:t xml:space="preserve">In JHEEM, Todd used a more sofisticated method for maping popualtion proportions based on census in each location </w:t>
       </w:r>
     </w:p>
     <w:p>
@@ -2548,15 +2001,8 @@
           <w:numId w:val="17"/>
         </w:numPr>
       </w:pPr>
-      <w:proofErr w:type="spellStart"/>
-      <w:proofErr w:type="gramStart"/>
-      <w:r>
-        <w:t>get.heterosexual.male.single.year.age.counts</w:t>
-      </w:r>
-      <w:proofErr w:type="spellEnd"/>
-      <w:proofErr w:type="gramEnd"/>
-      <w:r>
-        <w:t>()</w:t>
+      <w:r>
+        <w:t>get.heterosexual.male.single.year.age.counts()</w:t>
       </w:r>
     </w:p>
     <w:p>
@@ -2566,15 +2012,8 @@
           <w:numId w:val="17"/>
         </w:numPr>
       </w:pPr>
-      <w:proofErr w:type="spellStart"/>
-      <w:proofErr w:type="gramStart"/>
-      <w:r>
-        <w:t>get.female.single.year.age.counts</w:t>
-      </w:r>
-      <w:proofErr w:type="spellEnd"/>
-      <w:proofErr w:type="gramEnd"/>
-      <w:r>
-        <w:t>()</w:t>
+      <w:r>
+        <w:t>get.female.single.year.age.counts()</w:t>
       </w:r>
     </w:p>
     <w:p>
@@ -2584,15 +2023,8 @@
           <w:numId w:val="17"/>
         </w:numPr>
       </w:pPr>
-      <w:proofErr w:type="spellStart"/>
-      <w:proofErr w:type="gramStart"/>
-      <w:r>
-        <w:t>get.msm.single.year.age.counts</w:t>
-      </w:r>
-      <w:proofErr w:type="spellEnd"/>
-      <w:proofErr w:type="gramEnd"/>
-      <w:r>
-        <w:t>()</w:t>
+      <w:r>
+        <w:t>get.msm.single.year.age.counts()</w:t>
       </w:r>
     </w:p>
     <w:p>
@@ -2620,28 +2052,7 @@
     </w:p>
     <w:p>
       <w:r>
-        <w:t>Additionally, we must model the reduction in sexual availability for the youngest and oldest age groups. This is handled using the </w:t>
-      </w:r>
-      <w:proofErr w:type="spellStart"/>
-      <w:proofErr w:type="gramStart"/>
-      <w:r>
-        <w:t>get.sexual</w:t>
-      </w:r>
-      <w:proofErr w:type="gramEnd"/>
-      <w:r>
-        <w:t>.</w:t>
-      </w:r>
-      <w:proofErr w:type="gramStart"/>
-      <w:r>
-        <w:t>availability</w:t>
-      </w:r>
-      <w:proofErr w:type="spellEnd"/>
-      <w:r>
-        <w:t>(</w:t>
-      </w:r>
-      <w:proofErr w:type="gramEnd"/>
-      <w:r>
-        <w:t>) function, which maps changes in sexual availability across ages. The model reflects an increase in sexual activity starting from age 13, reaching 100% at ages 20 to 64, and gradually tapering off until age 85, the final age group.</w:t>
+        <w:t>Additionally, we must model the reduction in sexual availability for the youngest and oldest age groups. This is handled using the get.sexual.availability() function, which maps changes in sexual availability across ages. The model reflects an increase in sexual activity starting from age 13, reaching 100% at ages 20 to 64, and gradually tapering off until age 85, the final age group.</w:t>
       </w:r>
     </w:p>
     <w:p>
@@ -2659,25 +2070,7 @@
     </w:p>
     <w:p>
       <w:r>
-        <w:t xml:space="preserve">All the parameters introduced so far are estimated from data and remain fixed. However, we include one additional parameter specifically for calibration—a multiplier applied to the standard deviation in the age model. This calibration parameter adjusts the variability in age </w:t>
-      </w:r>
-      <w:proofErr w:type="spellStart"/>
-      <w:r>
-        <w:t>assortativity</w:t>
-      </w:r>
-      <w:proofErr w:type="spellEnd"/>
-      <w:r>
-        <w:t xml:space="preserve"> (</w:t>
-      </w:r>
-      <w:proofErr w:type="spellStart"/>
-      <w:proofErr w:type="gramStart"/>
-      <w:r>
-        <w:t>age.mixing.sd.mult</w:t>
-      </w:r>
-      <w:proofErr w:type="spellEnd"/>
-      <w:proofErr w:type="gramEnd"/>
-      <w:r>
-        <w:t>)</w:t>
+        <w:t>All the parameters introduced so far are estimated from data and remain fixed. However, we include one additional parameter specifically for calibration—a multiplier applied to the standard deviation in the age model. This calibration parameter adjusts the variability in age assortativity (age.mixing.sd.mult)</w:t>
       </w:r>
     </w:p>
     <w:p>
@@ -2688,15 +2081,7 @@
         </w:numPr>
       </w:pPr>
       <w:r>
-        <w:t xml:space="preserve">Larger values of the multiplier increase the variability in age differences, resulting in less age </w:t>
-      </w:r>
-      <w:proofErr w:type="spellStart"/>
-      <w:r>
-        <w:t>assortativity</w:t>
-      </w:r>
-      <w:proofErr w:type="spellEnd"/>
-      <w:r>
-        <w:t> (i.e., individuals tend to partner with others from a wider range of ages).</w:t>
+        <w:t>Larger values of the multiplier increase the variability in age differences, resulting in less age assortativity (i.e., individuals tend to partner with others from a wider range of ages).</w:t>
       </w:r>
     </w:p>
     <w:p>
@@ -2707,15 +2092,7 @@
         </w:numPr>
       </w:pPr>
       <w:r>
-        <w:t xml:space="preserve">Smaller values decrease the variability in age differences, leading to greater age </w:t>
-      </w:r>
-      <w:proofErr w:type="spellStart"/>
-      <w:r>
-        <w:t>assortativity</w:t>
-      </w:r>
-      <w:proofErr w:type="spellEnd"/>
-      <w:r>
-        <w:t> (i.e., individuals tend to partner with others closer to their own age).</w:t>
+        <w:t>Smaller values decrease the variability in age differences, leading to greater age assortativity (i.e., individuals tend to partner with others closer to their own age).</w:t>
       </w:r>
     </w:p>
     <w:p>
@@ -2753,23 +2130,7 @@
     </w:p>
     <w:p>
       <w:r>
-        <w:t xml:space="preserve">Consider the case for females: if there is no sex </w:t>
-      </w:r>
-      <w:proofErr w:type="spellStart"/>
-      <w:r>
-        <w:t>assortativity</w:t>
-      </w:r>
-      <w:proofErr w:type="spellEnd"/>
-      <w:r>
-        <w:t xml:space="preserve">, the proportion of female partners who are MSM or heterosexual males is proportional to their population distribution </w:t>
-      </w:r>
-      <w:proofErr w:type="gramStart"/>
-      <w:r>
-        <w:t>in a given</w:t>
-      </w:r>
-      <w:proofErr w:type="gramEnd"/>
-      <w:r>
-        <w:t xml:space="preserve"> location. For example, if 20% of men in Baltimore are MSM, then females would be expected to have 20% MSM and 80% heterosexual male partners. This implies that the </w:t>
+        <w:t>Consider the case for females: if there is no sex assortativity, the proportion of female partners who are MSM or heterosexual males is proportional to their population distribution in a given location. For example, if 20% of men in Baltimore are MSM, then females would be expected to have 20% MSM and 80% heterosexual male partners. This implies that the </w:t>
       </w:r>
       <w:r>
         <w:rPr>
@@ -2779,23 +2140,7 @@
         <w:t>observed-to-expected (OE) ratio</w:t>
       </w:r>
       <w:r>
-        <w:t xml:space="preserve"> for MSM partnerships would be equal to 1. However, when there is </w:t>
-      </w:r>
-      <w:proofErr w:type="spellStart"/>
-      <w:r>
-        <w:t>assortativity</w:t>
-      </w:r>
-      <w:proofErr w:type="spellEnd"/>
-      <w:r>
-        <w:t xml:space="preserve"> (i.e., a preference for partnering within specific groups), the OE ratio will deviate from 1—being either greater than or less than one, depending on the degree of </w:t>
-      </w:r>
-      <w:proofErr w:type="spellStart"/>
-      <w:r>
-        <w:t>assortativity</w:t>
-      </w:r>
-      <w:proofErr w:type="spellEnd"/>
-      <w:r>
-        <w:t>.</w:t>
+        <w:t> for MSM partnerships would be equal to 1. However, when there is assortativity (i.e., a preference for partnering within specific groups), the OE ratio will deviate from 1—being either greater than or less than one, depending on the degree of assortativity.</w:t>
       </w:r>
     </w:p>
     <w:p>
@@ -2808,29 +2153,8 @@
         <w:pStyle w:val="Heading3"/>
       </w:pPr>
       <w:r>
-        <w:t xml:space="preserve">Estimating proportion of </w:t>
-      </w:r>
-      <w:proofErr w:type="gramStart"/>
-      <w:r>
-        <w:t>females</w:t>
-      </w:r>
-      <w:proofErr w:type="gramEnd"/>
-      <w:r>
-        <w:t xml:space="preserve"> contacts with </w:t>
-      </w:r>
-      <w:proofErr w:type="spellStart"/>
-      <w:r>
-        <w:t>msm</w:t>
-      </w:r>
-      <w:proofErr w:type="spellEnd"/>
-      <w:r>
-        <w:t xml:space="preserve"> and male </w:t>
-      </w:r>
-      <w:proofErr w:type="spellStart"/>
-      <w:r>
-        <w:t>hetrosexuals</w:t>
-      </w:r>
-      <w:proofErr w:type="spellEnd"/>
+        <w:t>Estimating proportion of females contacts with msm and male hetrosexuals</w:t>
+      </w:r>
     </w:p>
     <w:p>
       <w:r>
@@ -2839,23 +2163,7 @@
     </w:p>
     <w:p>
       <w:r>
-        <w:t>name=′</w:t>
-      </w:r>
-      <w:proofErr w:type="spellStart"/>
-      <w:r>
-        <w:t>oe.female.pairings.with.msm</w:t>
-      </w:r>
-      <w:proofErr w:type="spellEnd"/>
-      <w:r>
-        <w:t>′, value=0.0895(</w:t>
-      </w:r>
-      <w:proofErr w:type="spellStart"/>
-      <w:r>
-        <w:t>Pathela</w:t>
-      </w:r>
-      <w:proofErr w:type="spellEnd"/>
-      <w:r>
-        <w:t> 2006)</w:t>
+        <w:t>name=′oe.female.pairings.with.msm′, value=0.0895(Pathela 2006)</w:t>
       </w:r>
     </w:p>
     <w:p>
@@ -2875,13 +2183,8 @@
           <w:numId w:val="19"/>
         </w:numPr>
       </w:pPr>
-      <w:proofErr w:type="spellStart"/>
-      <w:r>
-        <w:t>Pmsm</w:t>
-      </w:r>
-      <w:proofErr w:type="spellEnd"/>
-      <w:r>
-        <w:t>=0.089×prop.males.msm / (0.089×prop.males.msm+prop.males.not.msm)</w:t>
+      <w:r>
+        <w:t>Pmsm=0.089×prop.males.msm / (0.089×prop.males.msm+prop.males.not.msm)</w:t>
       </w:r>
     </w:p>
     <w:p>
@@ -2891,21 +2194,8 @@
           <w:numId w:val="19"/>
         </w:numPr>
       </w:pPr>
-      <w:proofErr w:type="spellStart"/>
-      <w:r>
-        <w:t>Phet.male</w:t>
-      </w:r>
-      <w:proofErr w:type="spellEnd"/>
-      <w:r>
-        <w:t>=</w:t>
-      </w:r>
-      <w:proofErr w:type="spellStart"/>
-      <w:r>
-        <w:t>prop.males.not.msm</w:t>
-      </w:r>
-      <w:proofErr w:type="spellEnd"/>
-      <w:r>
-        <w:t>/ (0.089×prop.males.msm+prop.males.not.msm)</w:t>
+      <w:r>
+        <w:t>Phet.male=prop.males.not.msm/ (0.089×prop.males.msm+prop.males.not.msm)</w:t>
       </w:r>
     </w:p>
     <w:p>
@@ -2920,13 +2210,8 @@
           <w:numId w:val="20"/>
         </w:numPr>
       </w:pPr>
-      <w:proofErr w:type="spellStart"/>
-      <w:r>
-        <w:t>Pmsm+Phet.male</w:t>
-      </w:r>
-      <w:proofErr w:type="spellEnd"/>
-      <w:r>
-        <w:t>=1</w:t>
+      <w:r>
+        <w:t>Pmsm+Phet.male=1</w:t>
       </w:r>
     </w:p>
     <w:p>
@@ -2936,15 +2221,7 @@
     </w:p>
     <w:p>
       <w:r>
-        <w:t xml:space="preserve">The </w:t>
-      </w:r>
-      <w:proofErr w:type="spellStart"/>
-      <w:r>
-        <w:t>oe.female.pairings.with.msm</w:t>
-      </w:r>
-      <w:proofErr w:type="spellEnd"/>
-      <w:r>
-        <w:t xml:space="preserve"> is also used for calibration </w:t>
+        <w:t xml:space="preserve">The oe.female.pairings.with.msm is also used for calibration </w:t>
       </w:r>
     </w:p>
     <w:p>
@@ -2957,65 +2234,18 @@
         <w:pStyle w:val="Heading3"/>
       </w:pPr>
       <w:r>
-        <w:t xml:space="preserve">Estimating proportion of male contacts with </w:t>
-      </w:r>
-      <w:proofErr w:type="spellStart"/>
-      <w:r>
-        <w:t>msm</w:t>
-      </w:r>
-      <w:proofErr w:type="spellEnd"/>
-      <w:r>
-        <w:t xml:space="preserve"> and male heterosexuals</w:t>
-      </w:r>
-    </w:p>
-    <w:p>
-      <w:r>
-        <w:t xml:space="preserve">What fraction of </w:t>
-      </w:r>
-      <w:proofErr w:type="spellStart"/>
-      <w:r>
-        <w:t>hetrosexual</w:t>
-      </w:r>
-      <w:proofErr w:type="spellEnd"/>
-      <w:r>
-        <w:t xml:space="preserve"> males have contact with other men: </w:t>
-      </w:r>
-      <w:proofErr w:type="spellStart"/>
-      <w:proofErr w:type="gramStart"/>
-      <w:r>
-        <w:t>fraction.heterosexual</w:t>
-      </w:r>
-      <w:proofErr w:type="gramEnd"/>
-      <w:r>
-        <w:t>.</w:t>
-      </w:r>
-      <w:proofErr w:type="gramStart"/>
-      <w:r>
-        <w:t>male.pairings</w:t>
-      </w:r>
-      <w:proofErr w:type="gramEnd"/>
-      <w:r>
-        <w:t>.</w:t>
-      </w:r>
-      <w:proofErr w:type="gramStart"/>
-      <w:r>
-        <w:t>with.male</w:t>
-      </w:r>
-      <w:proofErr w:type="spellEnd"/>
-      <w:proofErr w:type="gramEnd"/>
-      <w:r>
-        <w:t>, value =0.004</w:t>
-      </w:r>
-    </w:p>
-    <w:p>
-      <w:r>
-        <w:t xml:space="preserve">What fraction of </w:t>
-      </w:r>
-      <w:proofErr w:type="spellStart"/>
-      <w:r>
-        <w:t>msm</w:t>
-      </w:r>
-      <w:proofErr w:type="spellEnd"/>
+        <w:t>Estimating proportion of male contacts with msm and male heterosexuals</w:t>
+      </w:r>
+    </w:p>
+    <w:p>
+      <w:r>
+        <w:t>What fraction of hetrosexual males have contact with other men: fraction.heterosexual.male.pairings.with.male, value =0.004</w:t>
+      </w:r>
+    </w:p>
+    <w:p>
+      <w:r>
+        <w:t>What fraction of msm</w:t>
+      </w:r>
     </w:p>
     <w:p>
       <w:pPr>
@@ -3026,13 +2256,8 @@
       </w:r>
     </w:p>
     <w:p>
-      <w:proofErr w:type="gramStart"/>
-      <w:r>
-        <w:t>Similar to</w:t>
-      </w:r>
-      <w:proofErr w:type="gramEnd"/>
-      <w:r>
-        <w:t xml:space="preserve"> sex mixing, this relies on observed to expected proportion of contact between difference racial groups </w:t>
+      <w:r>
+        <w:t xml:space="preserve">Similar to sex mixing, this relies on observed to expected proportion of contact between difference racial groups </w:t>
       </w:r>
     </w:p>
     <w:p>
@@ -3072,23 +2297,7 @@
     <w:p/>
     <w:p>
       <w:r>
-        <w:t>#</w:t>
-      </w:r>
-      <w:proofErr w:type="gramStart"/>
-      <w:r>
-        <w:t>assuming</w:t>
-      </w:r>
-      <w:proofErr w:type="gramEnd"/>
-      <w:r>
-        <w:t xml:space="preserve"> X% of people with genital ulcer/rash will seek care, now the </w:t>
-      </w:r>
-      <w:proofErr w:type="spellStart"/>
-      <w:r>
-        <w:t>quesiton</w:t>
-      </w:r>
-      <w:proofErr w:type="spellEnd"/>
-      <w:r>
-        <w:t xml:space="preserve"> is what proportion of people develop genital ulcer/rash</w:t>
+        <w:t>#assuming X% of people with genital ulcer/rash will seek care, now the quesiton is what proportion of people develop genital ulcer/rash</w:t>
       </w:r>
     </w:p>
     <w:p>
@@ -3098,15 +2307,7 @@
     </w:p>
     <w:p>
       <w:r>
-        <w:t xml:space="preserve"># duration 4 </w:t>
-      </w:r>
-      <w:proofErr w:type="spellStart"/>
-      <w:r>
-        <w:t>monts</w:t>
-      </w:r>
-      <w:proofErr w:type="spellEnd"/>
-      <w:r>
-        <w:t xml:space="preserve"> -&gt; rate: 36% = 1- e-rt </w:t>
+        <w:t xml:space="preserve"># duration 4 monts -&gt; rate: 36% = 1- e-rt </w:t>
       </w:r>
     </w:p>
     <w:p/>
@@ -3115,15 +2316,7 @@
     <w:p/>
     <w:p>
       <w:r>
-        <w:t xml:space="preserve"># </w:t>
-      </w:r>
-      <w:proofErr w:type="gramStart"/>
-      <w:r>
-        <w:t>look</w:t>
-      </w:r>
-      <w:proofErr w:type="gramEnd"/>
-      <w:r>
-        <w:t xml:space="preserve"> for time to diagnosis for people who are diagnosed, and the look for proportion not diagnosed </w:t>
+        <w:t xml:space="preserve"># look for time to diagnosis for people who are diagnosed, and the look for proportion not diagnosed </w:t>
       </w:r>
     </w:p>
     <w:p/>
@@ -3431,6 +2624,3089 @@
     <w:p>
       <w:r>
         <w:t>This statement explains why there is a noticeable jump in population counts between 2019 and 2020, reflecting adjustments made to align the Vintage 2020 estimates with the results of the 2020 Census. We had hoped the intercensal estimates would be available this year to inform our final calibration. However, with their release now delayed until at least 2025, we’ll need to address the associated uncertainties in a more systematic and principled way.</w:t>
+      </w:r>
+    </w:p>
+    <w:p>
+      <w:pPr>
+        <w:pStyle w:val="Heading1"/>
+      </w:pPr>
+      <w:r>
+        <w:br w:type="page"/>
+      </w:r>
+      <w:r>
+        <w:lastRenderedPageBreak/>
+        <w:t>Capturing Misclassification Error for Syphilis Diagnosis</w:t>
+      </w:r>
+    </w:p>
+    <w:p>
+      <w:pPr>
+        <w:rPr>
+          <w:rFonts w:eastAsiaTheme="majorEastAsia"/>
+        </w:rPr>
+      </w:pPr>
+      <w:r>
+        <w:rPr>
+          <w:rFonts w:eastAsiaTheme="majorEastAsia"/>
+        </w:rPr>
+        <w:t>In this model, we aim to simulate the classification process for diagnosing early latent (EL) and late latent (LL) syphilis, while considering the misclassification errors that may arise during diagnosis.</w:t>
+      </w:r>
+    </w:p>
+    <w:p>
+      <w:pPr>
+        <w:rPr>
+          <w:rFonts w:eastAsiaTheme="majorEastAsia"/>
+        </w:rPr>
+      </w:pPr>
+    </w:p>
+    <w:p>
+      <w:pPr>
+        <w:rPr>
+          <w:rFonts w:eastAsiaTheme="majorEastAsia"/>
+        </w:rPr>
+      </w:pPr>
+      <w:r>
+        <w:rPr>
+          <w:rFonts w:eastAsiaTheme="majorEastAsia"/>
+        </w:rPr>
+        <w:t>We define the following parameters:</w:t>
+      </w:r>
+    </w:p>
+    <w:p>
+      <w:pPr>
+        <w:pStyle w:val="ListParagraph"/>
+        <w:numPr>
+          <w:ilvl w:val="0"/>
+          <w:numId w:val="39"/>
+        </w:numPr>
+        <w:rPr>
+          <w:rFonts w:eastAsiaTheme="majorEastAsia"/>
+        </w:rPr>
+      </w:pPr>
+      <w:r>
+        <w:rPr>
+          <w:rFonts w:eastAsiaTheme="majorEastAsia"/>
+        </w:rPr>
+        <w:t>μ1: Simulated number of early latent (EL) syphilis diagnoses.</w:t>
+      </w:r>
+    </w:p>
+    <w:p>
+      <w:pPr>
+        <w:pStyle w:val="ListParagraph"/>
+        <w:numPr>
+          <w:ilvl w:val="0"/>
+          <w:numId w:val="39"/>
+        </w:numPr>
+        <w:rPr>
+          <w:rFonts w:eastAsiaTheme="majorEastAsia"/>
+        </w:rPr>
+      </w:pPr>
+      <w:r>
+        <w:rPr>
+          <w:rFonts w:eastAsiaTheme="majorEastAsia"/>
+        </w:rPr>
+        <w:t>μ2: Simulated number of late latent (LL) syphilis diagnoses.</w:t>
+      </w:r>
+    </w:p>
+    <w:p>
+      <w:pPr>
+        <w:rPr>
+          <w:rFonts w:eastAsiaTheme="majorEastAsia"/>
+        </w:rPr>
+      </w:pPr>
+    </w:p>
+    <w:p>
+      <w:pPr>
+        <w:rPr>
+          <w:rFonts w:eastAsiaTheme="majorEastAsia"/>
+        </w:rPr>
+      </w:pPr>
+      <w:r>
+        <w:rPr>
+          <w:rFonts w:eastAsiaTheme="majorEastAsia"/>
+        </w:rPr>
+        <w:t>Let z1 and z2 represent the true number of EL and LL syphilis diagnoses, respectively.</w:t>
+      </w:r>
+    </w:p>
+    <w:p>
+      <w:pPr>
+        <w:rPr>
+          <w:rFonts w:eastAsiaTheme="majorEastAsia"/>
+        </w:rPr>
+      </w:pPr>
+      <w:r>
+        <w:rPr>
+          <w:rFonts w:eastAsiaTheme="majorEastAsia"/>
+        </w:rPr>
+        <w:t>Assuming the simulation model is unbiased, the true number of diagnoses can be approximated using a Poisson distribution. Specifically, the true number of diagnoses follow a Poisson distribution with predicted means μ1 and μ2 as follows:</w:t>
+      </w:r>
+    </w:p>
+    <w:p>
+      <w:pPr>
+        <w:pStyle w:val="ListParagraph"/>
+        <w:numPr>
+          <w:ilvl w:val="0"/>
+          <w:numId w:val="38"/>
+        </w:numPr>
+        <w:rPr>
+          <w:rFonts w:eastAsiaTheme="majorEastAsia"/>
+        </w:rPr>
+      </w:pPr>
+      <w:r>
+        <w:rPr>
+          <w:rFonts w:eastAsiaTheme="majorEastAsia"/>
+        </w:rPr>
+        <w:t>Z1</w:t>
+      </w:r>
+      <w:r>
+        <w:rPr>
+          <w:rFonts w:ascii="Cambria Math" w:eastAsiaTheme="majorEastAsia" w:hAnsi="Cambria Math" w:cs="Cambria Math"/>
+        </w:rPr>
+        <w:t>∼</w:t>
+      </w:r>
+      <w:r>
+        <w:rPr>
+          <w:rFonts w:eastAsiaTheme="majorEastAsia"/>
+        </w:rPr>
+        <w:t>Poisson(μ1)</w:t>
+      </w:r>
+    </w:p>
+    <w:p>
+      <w:pPr>
+        <w:pStyle w:val="ListParagraph"/>
+        <w:numPr>
+          <w:ilvl w:val="0"/>
+          <w:numId w:val="38"/>
+        </w:numPr>
+        <w:rPr>
+          <w:rFonts w:eastAsiaTheme="majorEastAsia"/>
+        </w:rPr>
+      </w:pPr>
+      <w:r>
+        <w:rPr>
+          <w:rFonts w:eastAsiaTheme="majorEastAsia"/>
+        </w:rPr>
+        <w:t>Z2</w:t>
+      </w:r>
+      <w:r>
+        <w:rPr>
+          <w:rFonts w:ascii="Cambria Math" w:eastAsiaTheme="majorEastAsia" w:hAnsi="Cambria Math" w:cs="Cambria Math"/>
+        </w:rPr>
+        <w:t>∼</w:t>
+      </w:r>
+      <w:r>
+        <w:rPr>
+          <w:rFonts w:eastAsiaTheme="majorEastAsia"/>
+        </w:rPr>
+        <w:t xml:space="preserve">Poisson(μ2) </w:t>
+      </w:r>
+    </w:p>
+    <w:p>
+      <w:pPr>
+        <w:rPr>
+          <w:rFonts w:eastAsiaTheme="majorEastAsia"/>
+        </w:rPr>
+      </w:pPr>
+    </w:p>
+    <w:p>
+      <w:pPr>
+        <w:rPr>
+          <w:rFonts w:eastAsiaTheme="majorEastAsia"/>
+        </w:rPr>
+      </w:pPr>
+      <w:r>
+        <w:rPr>
+          <w:rFonts w:eastAsiaTheme="majorEastAsia"/>
+        </w:rPr>
+        <w:t xml:space="preserve">This means that the number of diagnoses for each group (EL and LL) is randomly distributed and occurs independently, with a constant average rate of occurrence, as described by the Poisson distribution. If the model is unbiased, the expected (average) number of simulated diagnoses will closely match the true population values. The Poisson distribution is well-suited for modeling rare events like syphilis diagnoses because its mean equals its </w:t>
+      </w:r>
+      <w:r>
+        <w:rPr>
+          <w:rFonts w:eastAsiaTheme="majorEastAsia"/>
+        </w:rPr>
+        <w:t>Var</w:t>
+      </w:r>
+      <w:r>
+        <w:rPr>
+          <w:rFonts w:eastAsiaTheme="majorEastAsia"/>
+        </w:rPr>
+        <w:t>iance and assumes that events occur randomly and independently.</w:t>
+      </w:r>
+    </w:p>
+    <w:p>
+      <w:pPr>
+        <w:rPr>
+          <w:rFonts w:eastAsiaTheme="majorEastAsia"/>
+        </w:rPr>
+      </w:pPr>
+    </w:p>
+    <w:p>
+      <w:pPr>
+        <w:pStyle w:val="Heading2"/>
+      </w:pPr>
+      <w:r>
+        <w:t>Misclassification Probabilities</w:t>
+      </w:r>
+    </w:p>
+    <w:p>
+      <w:pPr>
+        <w:rPr>
+          <w:rFonts w:eastAsiaTheme="majorEastAsia"/>
+        </w:rPr>
+      </w:pPr>
+      <w:r>
+        <w:rPr>
+          <w:rFonts w:eastAsiaTheme="majorEastAsia"/>
+        </w:rPr>
+        <w:t>In this model, we assume that the probability of correctly classifying each stage of syphilis (EL and LL) is known:</w:t>
+      </w:r>
+    </w:p>
+    <w:p>
+      <w:pPr>
+        <w:pStyle w:val="ListParagraph"/>
+        <w:numPr>
+          <w:ilvl w:val="0"/>
+          <w:numId w:val="40"/>
+        </w:numPr>
+        <w:rPr>
+          <w:rFonts w:eastAsiaTheme="majorEastAsia"/>
+        </w:rPr>
+      </w:pPr>
+      <w:r>
+        <w:rPr>
+          <w:rFonts w:eastAsiaTheme="majorEastAsia"/>
+        </w:rPr>
+        <w:t>p1: The probability that an EL case is correctly classified as EL.</w:t>
+      </w:r>
+    </w:p>
+    <w:p>
+      <w:pPr>
+        <w:pStyle w:val="ListParagraph"/>
+        <w:numPr>
+          <w:ilvl w:val="0"/>
+          <w:numId w:val="40"/>
+        </w:numPr>
+        <w:rPr>
+          <w:rFonts w:eastAsiaTheme="majorEastAsia"/>
+        </w:rPr>
+      </w:pPr>
+      <w:r>
+        <w:rPr>
+          <w:rFonts w:eastAsiaTheme="majorEastAsia"/>
+        </w:rPr>
+        <w:t>p2: The probability that an LL case is correctly classified as LL.</w:t>
+      </w:r>
+    </w:p>
+    <w:p>
+      <w:pPr>
+        <w:pStyle w:val="ListParagraph"/>
+        <w:numPr>
+          <w:ilvl w:val="0"/>
+          <w:numId w:val="40"/>
+        </w:numPr>
+        <w:rPr>
+          <w:rFonts w:eastAsiaTheme="majorEastAsia"/>
+        </w:rPr>
+      </w:pPr>
+    </w:p>
+    <w:p>
+      <w:pPr>
+        <w:rPr>
+          <w:rFonts w:eastAsiaTheme="majorEastAsia"/>
+        </w:rPr>
+      </w:pPr>
+      <w:r>
+        <w:rPr>
+          <w:rFonts w:eastAsiaTheme="majorEastAsia"/>
+        </w:rPr>
+        <w:t>We define the following:</w:t>
+      </w:r>
+    </w:p>
+    <w:p>
+      <w:pPr>
+        <w:pStyle w:val="ListParagraph"/>
+        <w:numPr>
+          <w:ilvl w:val="0"/>
+          <w:numId w:val="41"/>
+        </w:numPr>
+        <w:rPr>
+          <w:rFonts w:eastAsiaTheme="majorEastAsia"/>
+        </w:rPr>
+      </w:pPr>
+      <w:r>
+        <w:rPr>
+          <w:rFonts w:eastAsiaTheme="majorEastAsia"/>
+        </w:rPr>
+        <w:t>m1: The number of EL diagnoses correctly classified as EL.</w:t>
+      </w:r>
+    </w:p>
+    <w:p>
+      <w:pPr>
+        <w:pStyle w:val="ListParagraph"/>
+        <w:numPr>
+          <w:ilvl w:val="0"/>
+          <w:numId w:val="41"/>
+        </w:numPr>
+        <w:rPr>
+          <w:rFonts w:eastAsiaTheme="majorEastAsia"/>
+        </w:rPr>
+      </w:pPr>
+      <w:r>
+        <w:rPr>
+          <w:rFonts w:eastAsiaTheme="majorEastAsia"/>
+        </w:rPr>
+        <w:t>m2: The number of LL diagnoses correctly classified as LL.</w:t>
+      </w:r>
+    </w:p>
+    <w:p>
+      <w:pPr>
+        <w:rPr>
+          <w:rFonts w:eastAsiaTheme="majorEastAsia"/>
+        </w:rPr>
+      </w:pPr>
+    </w:p>
+    <w:p>
+      <w:pPr>
+        <w:rPr>
+          <w:rFonts w:eastAsiaTheme="majorEastAsia"/>
+        </w:rPr>
+      </w:pPr>
+      <w:r>
+        <w:rPr>
+          <w:rFonts w:eastAsiaTheme="majorEastAsia"/>
+        </w:rPr>
+        <w:t>Given these definitions, we model the number of correct classifications for each stage using a binomial distribution:</w:t>
+      </w:r>
+    </w:p>
+    <w:p>
+      <w:pPr>
+        <w:pStyle w:val="ListParagraph"/>
+        <w:numPr>
+          <w:ilvl w:val="0"/>
+          <w:numId w:val="42"/>
+        </w:numPr>
+        <w:rPr>
+          <w:rFonts w:eastAsiaTheme="majorEastAsia"/>
+        </w:rPr>
+      </w:pPr>
+      <w:r>
+        <w:rPr>
+          <w:rFonts w:eastAsiaTheme="majorEastAsia"/>
+        </w:rPr>
+        <w:t>m1</w:t>
+      </w:r>
+      <w:r>
+        <w:rPr>
+          <w:rFonts w:ascii="Cambria Math" w:eastAsiaTheme="majorEastAsia" w:hAnsi="Cambria Math" w:cs="Cambria Math"/>
+        </w:rPr>
+        <w:t>∼</w:t>
+      </w:r>
+      <w:r>
+        <w:rPr>
+          <w:rFonts w:eastAsiaTheme="majorEastAsia"/>
+        </w:rPr>
+        <w:t>Binomial(z1,p1)</w:t>
+      </w:r>
+    </w:p>
+    <w:p>
+      <w:pPr>
+        <w:pStyle w:val="ListParagraph"/>
+        <w:numPr>
+          <w:ilvl w:val="0"/>
+          <w:numId w:val="42"/>
+        </w:numPr>
+        <w:rPr>
+          <w:rFonts w:eastAsiaTheme="majorEastAsia"/>
+        </w:rPr>
+      </w:pPr>
+      <w:r>
+        <w:rPr>
+          <w:rFonts w:eastAsiaTheme="majorEastAsia"/>
+        </w:rPr>
+        <w:t>m2</w:t>
+      </w:r>
+      <w:r>
+        <w:rPr>
+          <w:rFonts w:ascii="Cambria Math" w:eastAsiaTheme="majorEastAsia" w:hAnsi="Cambria Math" w:cs="Cambria Math"/>
+        </w:rPr>
+        <w:t>∼</w:t>
+      </w:r>
+      <w:r>
+        <w:rPr>
+          <w:rFonts w:eastAsiaTheme="majorEastAsia"/>
+        </w:rPr>
+        <w:t>Binomial(z2,p2)</w:t>
+      </w:r>
+    </w:p>
+    <w:p>
+      <w:pPr>
+        <w:rPr>
+          <w:rFonts w:eastAsiaTheme="majorEastAsia"/>
+        </w:rPr>
+      </w:pPr>
+    </w:p>
+    <w:p>
+      <w:pPr>
+        <w:rPr>
+          <w:rFonts w:eastAsiaTheme="majorEastAsia"/>
+        </w:rPr>
+      </w:pPr>
+      <w:r>
+        <w:rPr>
+          <w:rFonts w:eastAsiaTheme="majorEastAsia"/>
+        </w:rPr>
+        <w:t>The number of EL diagnoses correctly classified as EL follows a binomial distribution, where z1 is the true number of EL diagnoses and p1 is the probability of correctly classifying an EL case.</w:t>
+      </w:r>
+      <w:r>
+        <w:rPr>
+          <w:rFonts w:eastAsiaTheme="majorEastAsia"/>
+        </w:rPr>
+        <w:t xml:space="preserve"> </w:t>
+      </w:r>
+      <w:r>
+        <w:rPr>
+          <w:rFonts w:eastAsiaTheme="majorEastAsia"/>
+        </w:rPr>
+        <w:t>Similarly, the number of LL diagnoses correctly classified as LL follows a binomial distribution, where z2 is the true number of LL diagnoses and p2 is the probability of correctly classifying an LL case.</w:t>
+      </w:r>
+    </w:p>
+    <w:p>
+      <w:pPr>
+        <w:rPr>
+          <w:rFonts w:eastAsiaTheme="majorEastAsia"/>
+        </w:rPr>
+      </w:pPr>
+      <w:r>
+        <w:rPr>
+          <w:rFonts w:eastAsiaTheme="majorEastAsia"/>
+        </w:rPr>
+        <w:lastRenderedPageBreak/>
+        <w:t>This setup allows us to model the number of correct classifications while accounting for the misclassification probabilities of each stage.</w:t>
+      </w:r>
+    </w:p>
+    <w:p>
+      <w:pPr>
+        <w:rPr>
+          <w:rFonts w:eastAsiaTheme="majorEastAsia"/>
+        </w:rPr>
+      </w:pPr>
+    </w:p>
+    <w:p>
+      <w:pPr>
+        <w:pStyle w:val="Heading2"/>
+      </w:pPr>
+      <w:r>
+        <w:t>Observed Diagnoses and Reporting</w:t>
+      </w:r>
+    </w:p>
+    <w:p>
+      <w:pPr>
+        <w:rPr>
+          <w:rFonts w:eastAsiaTheme="majorEastAsia"/>
+        </w:rPr>
+      </w:pPr>
+      <w:r>
+        <w:rPr>
+          <w:rFonts w:eastAsiaTheme="majorEastAsia"/>
+        </w:rPr>
+        <w:t>Let O1 and O2 represent the observed numbers of reported early latent (EL) and late latent (LL) syphilis diagnoses, respectively, accounting for misclassification.</w:t>
+      </w:r>
+    </w:p>
+    <w:p>
+      <w:pPr>
+        <w:rPr>
+          <w:rFonts w:eastAsiaTheme="majorEastAsia"/>
+        </w:rPr>
+      </w:pPr>
+      <w:r>
+        <w:rPr>
+          <w:rFonts w:eastAsiaTheme="majorEastAsia"/>
+        </w:rPr>
+        <w:t>Based on the earlier definitions, we can express the observed diagnoses as follows:</w:t>
+      </w:r>
+    </w:p>
+    <w:p>
+      <w:pPr>
+        <w:rPr>
+          <w:rFonts w:eastAsiaTheme="majorEastAsia"/>
+        </w:rPr>
+      </w:pPr>
+    </w:p>
+    <w:p>
+      <w:pPr>
+        <w:rPr>
+          <w:rFonts w:eastAsiaTheme="majorEastAsia"/>
+        </w:rPr>
+      </w:pPr>
+      <w:r>
+        <w:rPr>
+          <w:rFonts w:eastAsiaTheme="majorEastAsia"/>
+        </w:rPr>
+        <w:t>o</w:t>
+      </w:r>
+      <w:r>
+        <w:rPr>
+          <w:rFonts w:eastAsiaTheme="majorEastAsia"/>
+        </w:rPr>
+        <w:t>1 (Observed EL cases): The true number of EL cases correctly classified as EL (m1) plus the true number of LL cases misclassified as EL (z2 - m2):</w:t>
+      </w:r>
+    </w:p>
+    <w:p>
+      <w:pPr>
+        <w:pStyle w:val="ListParagraph"/>
+        <w:numPr>
+          <w:ilvl w:val="0"/>
+          <w:numId w:val="43"/>
+        </w:numPr>
+        <w:rPr>
+          <w:rFonts w:eastAsiaTheme="majorEastAsia"/>
+        </w:rPr>
+      </w:pPr>
+      <w:r>
+        <w:rPr>
+          <w:rFonts w:eastAsiaTheme="majorEastAsia"/>
+        </w:rPr>
+        <w:t>o</w:t>
+      </w:r>
+      <w:r>
+        <w:rPr>
+          <w:rFonts w:eastAsiaTheme="majorEastAsia"/>
+        </w:rPr>
+        <w:t>1=m1+(z2−m2)</w:t>
+      </w:r>
+    </w:p>
+    <w:p>
+      <w:pPr>
+        <w:rPr>
+          <w:rFonts w:eastAsiaTheme="majorEastAsia"/>
+        </w:rPr>
+      </w:pPr>
+    </w:p>
+    <w:p>
+      <w:pPr>
+        <w:rPr>
+          <w:rFonts w:eastAsiaTheme="majorEastAsia"/>
+        </w:rPr>
+      </w:pPr>
+    </w:p>
+    <w:p>
+      <w:pPr>
+        <w:rPr>
+          <w:rFonts w:eastAsiaTheme="majorEastAsia"/>
+        </w:rPr>
+      </w:pPr>
+      <w:r>
+        <w:rPr>
+          <w:rFonts w:eastAsiaTheme="majorEastAsia"/>
+        </w:rPr>
+        <w:t>o</w:t>
+      </w:r>
+      <w:r>
+        <w:rPr>
+          <w:rFonts w:eastAsiaTheme="majorEastAsia"/>
+        </w:rPr>
+        <w:t>2 (Observed LL cases): The true number of LL cases correctly classified as L (m2) plus the true number of EL cases misclassified as LL (z1 - m1):</w:t>
+      </w:r>
+    </w:p>
+    <w:p>
+      <w:pPr>
+        <w:pStyle w:val="ListParagraph"/>
+        <w:numPr>
+          <w:ilvl w:val="0"/>
+          <w:numId w:val="43"/>
+        </w:numPr>
+        <w:rPr>
+          <w:rFonts w:eastAsiaTheme="majorEastAsia"/>
+        </w:rPr>
+      </w:pPr>
+      <w:r>
+        <w:rPr>
+          <w:rFonts w:eastAsiaTheme="majorEastAsia"/>
+        </w:rPr>
+        <w:t>o</w:t>
+      </w:r>
+      <w:r>
+        <w:rPr>
+          <w:rFonts w:eastAsiaTheme="majorEastAsia"/>
+        </w:rPr>
+        <w:t>2=m2+(z1−m1)</w:t>
+      </w:r>
+    </w:p>
+    <w:p>
+      <w:pPr>
+        <w:rPr>
+          <w:rFonts w:eastAsiaTheme="majorEastAsia"/>
+        </w:rPr>
+      </w:pPr>
+    </w:p>
+    <w:p>
+      <w:pPr>
+        <w:pStyle w:val="Heading3"/>
+      </w:pPr>
+      <w:r>
+        <w:t>Reporting in Surveillance</w:t>
+      </w:r>
+    </w:p>
+    <w:p>
+      <w:pPr>
+        <w:rPr>
+          <w:rFonts w:eastAsiaTheme="majorEastAsia"/>
+        </w:rPr>
+      </w:pPr>
+      <w:r>
+        <w:rPr>
+          <w:rFonts w:eastAsiaTheme="majorEastAsia"/>
+        </w:rPr>
+        <w:t>The final reported values in the surveillance report for each stage are assumed to follow a normal distribution with means </w:t>
+      </w:r>
+      <w:r>
+        <w:rPr>
+          <w:rFonts w:eastAsiaTheme="majorEastAsia"/>
+        </w:rPr>
+        <w:t>o</w:t>
+      </w:r>
+      <w:r>
+        <w:rPr>
+          <w:rFonts w:eastAsiaTheme="majorEastAsia"/>
+        </w:rPr>
+        <w:t>1 and </w:t>
+      </w:r>
+      <w:r>
+        <w:rPr>
+          <w:rFonts w:eastAsiaTheme="majorEastAsia"/>
+        </w:rPr>
+        <w:t>o</w:t>
+      </w:r>
+      <w:r>
+        <w:rPr>
+          <w:rFonts w:eastAsiaTheme="majorEastAsia"/>
+        </w:rPr>
+        <w:t xml:space="preserve">2, respectively, and a common measurement error </w:t>
+      </w:r>
+      <w:r>
+        <w:rPr>
+          <w:rFonts w:eastAsiaTheme="majorEastAsia"/>
+        </w:rPr>
+        <w:t>Var</w:t>
+      </w:r>
+      <w:r>
+        <w:rPr>
+          <w:rFonts w:eastAsiaTheme="majorEastAsia"/>
+        </w:rPr>
+        <w:t>iance, σ². Specifically:</w:t>
+      </w:r>
+    </w:p>
+    <w:p>
+      <w:pPr>
+        <w:pStyle w:val="ListParagraph"/>
+        <w:numPr>
+          <w:ilvl w:val="0"/>
+          <w:numId w:val="43"/>
+        </w:numPr>
+        <w:rPr>
+          <w:rFonts w:eastAsiaTheme="majorEastAsia"/>
+        </w:rPr>
+      </w:pPr>
+      <w:r>
+        <w:rPr>
+          <w:rFonts w:eastAsiaTheme="majorEastAsia"/>
+        </w:rPr>
+        <w:t>y</w:t>
+      </w:r>
+      <w:r>
+        <w:rPr>
+          <w:rFonts w:eastAsiaTheme="majorEastAsia"/>
+        </w:rPr>
+        <w:t>1</w:t>
+      </w:r>
+      <w:r>
+        <w:rPr>
+          <w:rFonts w:ascii="Cambria Math" w:eastAsiaTheme="majorEastAsia" w:hAnsi="Cambria Math" w:cs="Cambria Math"/>
+        </w:rPr>
+        <w:t>∼</w:t>
+      </w:r>
+      <w:r>
+        <w:rPr>
+          <w:rFonts w:eastAsiaTheme="majorEastAsia"/>
+        </w:rPr>
+        <w:t>N(</w:t>
+      </w:r>
+      <w:r>
+        <w:rPr>
+          <w:rFonts w:eastAsiaTheme="majorEastAsia"/>
+        </w:rPr>
+        <w:t>o</w:t>
+      </w:r>
+      <w:r>
+        <w:rPr>
+          <w:rFonts w:eastAsiaTheme="majorEastAsia"/>
+        </w:rPr>
+        <w:t>1,σ2)</w:t>
+      </w:r>
+    </w:p>
+    <w:p>
+      <w:pPr>
+        <w:pStyle w:val="ListParagraph"/>
+        <w:numPr>
+          <w:ilvl w:val="0"/>
+          <w:numId w:val="43"/>
+        </w:numPr>
+        <w:rPr>
+          <w:rFonts w:eastAsiaTheme="majorEastAsia"/>
+        </w:rPr>
+      </w:pPr>
+      <w:r>
+        <w:rPr>
+          <w:rFonts w:eastAsiaTheme="majorEastAsia"/>
+        </w:rPr>
+        <w:t>y</w:t>
+      </w:r>
+      <w:r>
+        <w:rPr>
+          <w:rFonts w:eastAsiaTheme="majorEastAsia"/>
+        </w:rPr>
+        <w:t>2​</w:t>
+      </w:r>
+      <w:r>
+        <w:rPr>
+          <w:rFonts w:ascii="Cambria Math" w:eastAsiaTheme="majorEastAsia" w:hAnsi="Cambria Math" w:cs="Cambria Math"/>
+        </w:rPr>
+        <w:t>∼</w:t>
+      </w:r>
+      <w:r>
+        <w:rPr>
+          <w:rFonts w:eastAsiaTheme="majorEastAsia"/>
+        </w:rPr>
+        <w:t>N(</w:t>
+      </w:r>
+      <w:r>
+        <w:rPr>
+          <w:rFonts w:eastAsiaTheme="majorEastAsia"/>
+        </w:rPr>
+        <w:t>o</w:t>
+      </w:r>
+      <w:r>
+        <w:rPr>
+          <w:rFonts w:eastAsiaTheme="majorEastAsia"/>
+        </w:rPr>
+        <w:t>2​,σ2)</w:t>
+      </w:r>
+    </w:p>
+    <w:p>
+      <w:pPr>
+        <w:rPr>
+          <w:rFonts w:eastAsiaTheme="majorEastAsia"/>
+        </w:rPr>
+      </w:pPr>
+    </w:p>
+    <w:p>
+      <w:pPr>
+        <w:rPr>
+          <w:rFonts w:eastAsiaTheme="majorEastAsia"/>
+        </w:rPr>
+      </w:pPr>
+      <w:r>
+        <w:rPr>
+          <w:rFonts w:eastAsiaTheme="majorEastAsia"/>
+        </w:rPr>
+        <w:t>This final model accounts for both misclassification in the diagnosis process and the measurement error in reporting syphilis cases in surveillance systems.</w:t>
+      </w:r>
+    </w:p>
+    <w:p>
+      <w:pPr>
+        <w:rPr>
+          <w:rFonts w:eastAsiaTheme="majorEastAsia"/>
+        </w:rPr>
+      </w:pPr>
+    </w:p>
+    <w:p>
+      <w:pPr>
+        <w:pStyle w:val="Heading2"/>
+      </w:pPr>
+      <w:r>
+        <w:t>Calculating the Conditional Likelihood Function</w:t>
+      </w:r>
+    </w:p>
+    <w:p>
+      <w:r>
+        <w:t>To capture the likelihood of observing the reported syphilis diagnoses, we need to account for five key components that reflect both the true values and the misclassification errors. The components are as follows:</w:t>
+      </w:r>
+    </w:p>
+    <w:p>
+      <w:pPr>
+        <w:rPr>
+          <w:b/>
+          <w:bCs/>
+        </w:rPr>
+      </w:pPr>
+    </w:p>
+    <w:p>
+      <w:pPr>
+        <w:rPr>
+          <w:b/>
+          <w:bCs/>
+        </w:rPr>
+      </w:pPr>
+      <w:r>
+        <w:rPr>
+          <w:b/>
+          <w:bCs/>
+        </w:rPr>
+        <w:t>Expected Value of Y1</w:t>
+      </w:r>
+      <w:r>
+        <w:rPr>
+          <w:b/>
+          <w:bCs/>
+        </w:rPr>
+        <w:t xml:space="preserve"> &amp; Y2</w:t>
+      </w:r>
+    </w:p>
+    <w:p>
+      <w:r>
+        <w:t>We start by calculating the expected number of observed early latent (EL) diagnoses, </w:t>
+      </w:r>
+      <w:r>
+        <w:rPr>
+          <w:b/>
+          <w:bCs/>
+        </w:rPr>
+        <w:t>E(y1 | p1, z1)</w:t>
+      </w:r>
+      <w:r>
+        <w:t>, which is the expected number of </w:t>
+      </w:r>
+      <w:r>
+        <w:rPr>
+          <w:b/>
+          <w:bCs/>
+        </w:rPr>
+        <w:t>m1</w:t>
+      </w:r>
+      <w:r>
+        <w:t> (true EL cases correctly classified) plus the number of true LL cases misclassified as EL (</w:t>
+      </w:r>
+      <w:r>
+        <w:rPr>
+          <w:b/>
+          <w:bCs/>
+        </w:rPr>
+        <w:t>z2 - m2</w:t>
+      </w:r>
+      <w:r>
+        <w:t>).</w:t>
+      </w:r>
+    </w:p>
+    <w:p/>
+    <w:p>
+      <w:r>
+        <w:t>E(y1</w:t>
+      </w:r>
+      <w:r>
+        <w:rPr>
+          <w:rFonts w:ascii="Cambria Math" w:hAnsi="Cambria Math" w:cs="Cambria Math"/>
+        </w:rPr>
+        <w:t>∣</w:t>
+      </w:r>
+      <w:r>
+        <w:t>p1,z1)=E(m1+z2−m2)=p1z1+z2−p2z2=p1z1+(1−p2)z2</w:t>
+      </w:r>
+      <w:r>
+        <w:t xml:space="preserve"> </w:t>
+      </w:r>
+    </w:p>
+    <w:p/>
+    <w:p>
+      <w:r>
+        <w:t xml:space="preserve">And similarly we can conclude: </w:t>
+      </w:r>
+    </w:p>
+    <w:p>
+      <w:r>
+        <w:lastRenderedPageBreak/>
+        <w:t>E(y2</w:t>
+      </w:r>
+      <w:r>
+        <w:rPr>
+          <w:rFonts w:ascii="Cambria Math" w:hAnsi="Cambria Math" w:cs="Cambria Math"/>
+        </w:rPr>
+        <w:t>∣</w:t>
+      </w:r>
+      <w:r>
+        <w:t>p2,z2)=E(m2+z1−m1)=p2z2+z1−p1z1=p2z2+(1−p1)z1</w:t>
+      </w:r>
+      <w:r>
+        <w:t xml:space="preserve"> </w:t>
+      </w:r>
+    </w:p>
+    <w:p/>
+    <w:p>
+      <w:pPr>
+        <w:rPr>
+          <w:b/>
+          <w:bCs/>
+        </w:rPr>
+      </w:pPr>
+      <w:r>
+        <w:rPr>
+          <w:b/>
+          <w:bCs/>
+        </w:rPr>
+        <w:t>Var</w:t>
+      </w:r>
+      <w:r>
+        <w:rPr>
+          <w:b/>
+          <w:bCs/>
+        </w:rPr>
+        <w:t>iance of Y1 &amp; Y2</w:t>
+      </w:r>
+    </w:p>
+    <w:p>
+      <w:r>
+        <w:t xml:space="preserve">Next, we calculate the </w:t>
+      </w:r>
+      <w:r>
+        <w:t>Var</w:t>
+      </w:r>
+      <w:r>
+        <w:t>iance of the observed EL diagnoses, </w:t>
+      </w:r>
+      <w:r>
+        <w:rPr>
+          <w:b/>
+          <w:bCs/>
+        </w:rPr>
+        <w:t>Var</w:t>
+      </w:r>
+      <w:r>
+        <w:rPr>
+          <w:b/>
+          <w:bCs/>
+        </w:rPr>
+        <w:t>(y1 |</w:t>
+      </w:r>
+      <w:r>
+        <w:rPr>
+          <w:rFonts w:ascii="Cambria Math" w:hAnsi="Cambria Math" w:cs="Cambria Math"/>
+        </w:rPr>
+        <w:t>∣</w:t>
+      </w:r>
+      <w:r>
+        <w:t>p1</w:t>
+      </w:r>
+      <w:r>
+        <w:t>,p2</w:t>
+      </w:r>
+      <w:r>
+        <w:t>,z1</w:t>
+      </w:r>
+      <w:r>
+        <w:t>,z2</w:t>
+      </w:r>
+      <w:r>
+        <w:rPr>
+          <w:b/>
+          <w:bCs/>
+        </w:rPr>
+        <w:t>)</w:t>
+      </w:r>
+      <w:r>
+        <w:t xml:space="preserve">. This </w:t>
+      </w:r>
+      <w:r>
+        <w:t>Var</w:t>
+      </w:r>
+      <w:r>
+        <w:t xml:space="preserve">iance accounts for the </w:t>
+      </w:r>
+      <w:r>
+        <w:t>Var</w:t>
+      </w:r>
+      <w:r>
+        <w:t>iance due to misclassification and measurement error. We break it down as follows:</w:t>
+      </w:r>
+    </w:p>
+    <w:p/>
+    <w:p>
+      <w:pPr>
+        <w:pStyle w:val="ListParagraph"/>
+        <w:numPr>
+          <w:ilvl w:val="0"/>
+          <w:numId w:val="45"/>
+        </w:numPr>
+      </w:pPr>
+      <w:r>
+        <w:t>Var</w:t>
+      </w:r>
+      <w:r>
+        <w:t>(y1</w:t>
+      </w:r>
+      <w:r>
+        <w:rPr>
+          <w:rFonts w:ascii="Cambria Math" w:hAnsi="Cambria Math" w:cs="Cambria Math"/>
+        </w:rPr>
+        <w:t>∣</w:t>
+      </w:r>
+      <w:r>
+        <w:t>p1</w:t>
+      </w:r>
+      <w:r>
+        <w:t>,p2</w:t>
+      </w:r>
+      <w:r>
+        <w:t>,z1</w:t>
+      </w:r>
+      <w:r>
+        <w:t>,z2</w:t>
+      </w:r>
+      <w:r>
+        <w:t>)=</w:t>
+      </w:r>
+      <w:r>
+        <w:t>Var</w:t>
+      </w:r>
+      <w:r>
+        <w:t>(y1</w:t>
+      </w:r>
+      <w:r>
+        <w:rPr>
+          <w:rFonts w:ascii="Cambria Math" w:hAnsi="Cambria Math" w:cs="Cambria Math"/>
+        </w:rPr>
+        <w:t>∣</w:t>
+      </w:r>
+      <w:r>
+        <w:t>o1)=</w:t>
+      </w:r>
+      <w:r>
+        <w:t>Var</w:t>
+      </w:r>
+      <w:r>
+        <w:t>(o1</w:t>
+      </w:r>
+      <w:r>
+        <w:rPr>
+          <w:rFonts w:ascii="Cambria Math" w:hAnsi="Cambria Math" w:cs="Cambria Math"/>
+        </w:rPr>
+        <w:t>∣</w:t>
+      </w:r>
+      <w:r>
+        <w:t>p1,z1)+σ2</w:t>
+      </w:r>
+    </w:p>
+    <w:p/>
+    <w:p>
+      <w:r>
+        <w:t>Here, </w:t>
+      </w:r>
+      <w:r>
+        <w:rPr>
+          <w:b/>
+          <w:bCs/>
+        </w:rPr>
+        <w:t>σ²</w:t>
+      </w:r>
+      <w:r>
+        <w:t xml:space="preserve"> is the measurement error </w:t>
+      </w:r>
+      <w:r>
+        <w:t>Var</w:t>
+      </w:r>
+      <w:r>
+        <w:t xml:space="preserve">iance. </w:t>
+      </w:r>
+    </w:p>
+    <w:p/>
+    <w:p>
+      <w:r>
+        <w:t xml:space="preserve">Expanding the </w:t>
+      </w:r>
+      <w:r>
+        <w:t>Var</w:t>
+      </w:r>
+      <w:r>
+        <w:t>iance of </w:t>
+      </w:r>
+      <w:r>
+        <w:rPr>
+          <w:b/>
+          <w:bCs/>
+        </w:rPr>
+        <w:t>o1</w:t>
+      </w:r>
+      <w:r>
+        <w:t>:</w:t>
+      </w:r>
+    </w:p>
+    <w:p>
+      <w:pPr>
+        <w:pStyle w:val="ListParagraph"/>
+        <w:numPr>
+          <w:ilvl w:val="0"/>
+          <w:numId w:val="45"/>
+        </w:numPr>
+      </w:pPr>
+      <w:r>
+        <w:t>Var</w:t>
+      </w:r>
+      <w:r>
+        <w:t>(o1</w:t>
+      </w:r>
+      <w:r>
+        <w:rPr>
+          <w:rFonts w:ascii="Cambria Math" w:hAnsi="Cambria Math" w:cs="Cambria Math"/>
+        </w:rPr>
+        <w:t>∣</w:t>
+      </w:r>
+      <w:r>
+        <w:t>p1,z1)=</w:t>
+      </w:r>
+      <w:r>
+        <w:t>Var</w:t>
+      </w:r>
+      <w:r>
+        <w:t>(m1+z2−m2)=</w:t>
+      </w:r>
+      <w:r>
+        <w:t>Var</w:t>
+      </w:r>
+      <w:r>
+        <w:t>(m1)+</w:t>
+      </w:r>
+      <w:r>
+        <w:t>Var</w:t>
+      </w:r>
+      <w:r>
+        <w:t>(z2)+</w:t>
+      </w:r>
+      <w:r>
+        <w:t>Var</w:t>
+      </w:r>
+      <w:r>
+        <w:t>(m2)+2</w:t>
+      </w:r>
+      <w:r>
+        <w:t>Cov</w:t>
+      </w:r>
+      <w:r>
+        <w:t>(m1,z2)−2</w:t>
+      </w:r>
+      <w:r>
+        <w:t>Cov</w:t>
+      </w:r>
+      <w:r>
+        <w:t>(m1,m2)−2</w:t>
+      </w:r>
+      <w:r>
+        <w:t>Cov</w:t>
+      </w:r>
+      <w:r>
+        <w:t>(m1,</w:t>
+      </w:r>
+      <w:r>
+        <w:t>z</w:t>
+      </w:r>
+      <w:r>
+        <w:t>2)</w:t>
+      </w:r>
+    </w:p>
+    <w:p/>
+    <w:p>
+      <w:r>
+        <w:t>Since m1 and m2 follow a binomial distributions, we can follow:</w:t>
+      </w:r>
+    </w:p>
+    <w:p>
+      <w:pPr>
+        <w:numPr>
+          <w:ilvl w:val="1"/>
+          <w:numId w:val="44"/>
+        </w:numPr>
+        <w:rPr>
+          <w:rStyle w:val="mclose"/>
+        </w:rPr>
+      </w:pPr>
+      <w:r>
+        <w:rPr>
+          <w:rStyle w:val="mord"/>
+          <w:rFonts w:eastAsiaTheme="majorEastAsia"/>
+          <w:color w:val="000000"/>
+        </w:rPr>
+        <w:t>Var</w:t>
+      </w:r>
+      <w:r>
+        <w:rPr>
+          <w:rStyle w:val="mopen"/>
+          <w:rFonts w:eastAsiaTheme="majorEastAsia"/>
+          <w:color w:val="000000"/>
+        </w:rPr>
+        <w:t>(</w:t>
+      </w:r>
+      <w:r>
+        <w:rPr>
+          <w:rStyle w:val="mord"/>
+          <w:rFonts w:eastAsiaTheme="majorEastAsia"/>
+          <w:color w:val="000000"/>
+        </w:rPr>
+        <w:t>m1</w:t>
+      </w:r>
+      <w:r>
+        <w:rPr>
+          <w:rStyle w:val="vlist-s"/>
+          <w:color w:val="000000"/>
+        </w:rPr>
+        <w:t>​</w:t>
+      </w:r>
+      <w:r>
+        <w:rPr>
+          <w:rStyle w:val="mclose"/>
+          <w:rFonts w:eastAsiaTheme="majorEastAsia"/>
+          <w:color w:val="000000"/>
+        </w:rPr>
+        <w:t>)</w:t>
+      </w:r>
+      <w:r>
+        <w:rPr>
+          <w:rStyle w:val="mrel"/>
+          <w:rFonts w:eastAsiaTheme="majorEastAsia"/>
+          <w:color w:val="000000"/>
+        </w:rPr>
+        <w:t>=</w:t>
+      </w:r>
+      <w:r>
+        <w:rPr>
+          <w:rStyle w:val="mord"/>
+          <w:rFonts w:eastAsiaTheme="majorEastAsia"/>
+          <w:color w:val="000000"/>
+        </w:rPr>
+        <w:t>z1</w:t>
+      </w:r>
+      <w:r>
+        <w:rPr>
+          <w:rStyle w:val="vlist-s"/>
+          <w:color w:val="000000"/>
+        </w:rPr>
+        <w:t>​</w:t>
+      </w:r>
+      <w:r>
+        <w:rPr>
+          <w:rStyle w:val="mord"/>
+          <w:rFonts w:eastAsiaTheme="majorEastAsia"/>
+          <w:color w:val="000000"/>
+        </w:rPr>
+        <w:t>p1</w:t>
+      </w:r>
+      <w:r>
+        <w:rPr>
+          <w:rStyle w:val="vlist-s"/>
+          <w:color w:val="000000"/>
+        </w:rPr>
+        <w:t>​</w:t>
+      </w:r>
+      <w:r>
+        <w:rPr>
+          <w:rStyle w:val="mopen"/>
+          <w:rFonts w:eastAsiaTheme="majorEastAsia"/>
+          <w:color w:val="000000"/>
+        </w:rPr>
+        <w:t>(</w:t>
+      </w:r>
+      <w:r>
+        <w:rPr>
+          <w:rStyle w:val="mord"/>
+          <w:rFonts w:eastAsiaTheme="majorEastAsia"/>
+          <w:color w:val="000000"/>
+        </w:rPr>
+        <w:t>1</w:t>
+      </w:r>
+      <w:r>
+        <w:rPr>
+          <w:rStyle w:val="mbin"/>
+          <w:color w:val="000000"/>
+        </w:rPr>
+        <w:t>−</w:t>
+      </w:r>
+      <w:r>
+        <w:rPr>
+          <w:rStyle w:val="mord"/>
+          <w:rFonts w:eastAsiaTheme="majorEastAsia"/>
+          <w:color w:val="000000"/>
+        </w:rPr>
+        <w:t>p1</w:t>
+      </w:r>
+      <w:r>
+        <w:rPr>
+          <w:rStyle w:val="vlist-s"/>
+          <w:color w:val="000000"/>
+        </w:rPr>
+        <w:t>​</w:t>
+      </w:r>
+      <w:r>
+        <w:rPr>
+          <w:rStyle w:val="mclose"/>
+          <w:rFonts w:eastAsiaTheme="majorEastAsia"/>
+          <w:color w:val="000000"/>
+        </w:rPr>
+        <w:t>)</w:t>
+      </w:r>
+    </w:p>
+    <w:p>
+      <w:pPr>
+        <w:numPr>
+          <w:ilvl w:val="1"/>
+          <w:numId w:val="44"/>
+        </w:numPr>
+      </w:pPr>
+      <w:r>
+        <w:t>Var</w:t>
+      </w:r>
+      <w:r>
+        <w:t>(m2)</w:t>
+      </w:r>
+      <w:r>
+        <w:t>= z2p2(1-p2)</w:t>
+      </w:r>
+    </w:p>
+    <w:p/>
+    <w:p>
+      <w:pPr>
+        <w:tabs>
+          <w:tab w:val="num" w:pos="1440"/>
+        </w:tabs>
+      </w:pPr>
+      <w:r>
+        <w:t xml:space="preserve">Because z2 is a constant, </w:t>
+      </w:r>
+      <w:r>
+        <w:rPr>
+          <w:b/>
+          <w:bCs/>
+        </w:rPr>
+        <w:t>Var</w:t>
+      </w:r>
+      <w:r>
+        <w:rPr>
+          <w:b/>
+          <w:bCs/>
+        </w:rPr>
+        <w:t>(z2)</w:t>
+      </w:r>
+      <w:r>
+        <w:t> </w:t>
+      </w:r>
+      <w:r>
+        <w:t xml:space="preserve">= </w:t>
+      </w:r>
+      <w:r>
+        <w:rPr>
+          <w:b/>
+          <w:bCs/>
+        </w:rPr>
+        <w:t>Cov</w:t>
+      </w:r>
+      <w:r>
+        <w:rPr>
+          <w:b/>
+          <w:bCs/>
+        </w:rPr>
+        <w:t>(m1, z2)</w:t>
+      </w:r>
+      <w:r>
+        <w:t> </w:t>
+      </w:r>
+      <w:r>
+        <w:t xml:space="preserve">= </w:t>
+      </w:r>
+      <w:r>
+        <w:rPr>
+          <w:b/>
+          <w:bCs/>
+        </w:rPr>
+        <w:t>Cov</w:t>
+      </w:r>
+      <w:r>
+        <w:rPr>
+          <w:b/>
+          <w:bCs/>
+        </w:rPr>
+        <w:t>(</w:t>
+      </w:r>
+      <w:r>
+        <w:rPr>
+          <w:b/>
+          <w:bCs/>
+        </w:rPr>
+        <w:t>m2</w:t>
+      </w:r>
+      <w:r>
+        <w:rPr>
+          <w:b/>
+          <w:bCs/>
+        </w:rPr>
+        <w:t>, z2)</w:t>
+      </w:r>
+      <w:r>
+        <w:t> </w:t>
+      </w:r>
+      <w:r>
+        <w:t xml:space="preserve">= 0,  And because m1 and m2 are independent, </w:t>
+      </w:r>
+      <w:r>
+        <w:rPr>
+          <w:b/>
+          <w:bCs/>
+        </w:rPr>
+        <w:t>Cov</w:t>
+      </w:r>
+      <w:r>
+        <w:rPr>
+          <w:b/>
+          <w:bCs/>
+        </w:rPr>
+        <w:t>(m1, m2)</w:t>
+      </w:r>
+      <w:r>
+        <w:t> </w:t>
+      </w:r>
+      <w:r>
+        <w:t>=0</w:t>
+      </w:r>
+    </w:p>
+    <w:p>
+      <w:pPr>
+        <w:tabs>
+          <w:tab w:val="num" w:pos="1440"/>
+        </w:tabs>
+      </w:pPr>
+    </w:p>
+    <w:p>
+      <w:pPr>
+        <w:tabs>
+          <w:tab w:val="num" w:pos="1440"/>
+        </w:tabs>
+      </w:pPr>
+      <w:r>
+        <w:t xml:space="preserve">So it follows: </w:t>
+      </w:r>
+    </w:p>
+    <w:p>
+      <w:pPr>
+        <w:numPr>
+          <w:ilvl w:val="1"/>
+          <w:numId w:val="44"/>
+        </w:numPr>
+      </w:pPr>
+      <w:r>
+        <w:t>Var</w:t>
+      </w:r>
+      <w:r>
+        <w:t>(y1</w:t>
+      </w:r>
+      <w:r>
+        <w:rPr>
+          <w:rFonts w:ascii="Cambria Math" w:hAnsi="Cambria Math" w:cs="Cambria Math"/>
+        </w:rPr>
+        <w:t>∣</w:t>
+      </w:r>
+      <w:r>
+        <w:t>p1</w:t>
+      </w:r>
+      <w:r>
+        <w:t>,p2</w:t>
+      </w:r>
+      <w:r>
+        <w:t>,z1</w:t>
+      </w:r>
+      <w:r>
+        <w:t>,z2</w:t>
+      </w:r>
+      <w:r>
+        <w:t>)=</w:t>
+      </w:r>
+      <w:r>
+        <w:t>z1p1(1-p1)+ z2p2(1-p2) +</w:t>
+      </w:r>
+      <w:r>
+        <w:t>σ2</w:t>
+      </w:r>
+    </w:p>
+    <w:p>
+      <w:pPr>
+        <w:tabs>
+          <w:tab w:val="num" w:pos="1440"/>
+        </w:tabs>
+      </w:pPr>
+    </w:p>
+    <w:p>
+      <w:pPr>
+        <w:tabs>
+          <w:tab w:val="num" w:pos="1440"/>
+        </w:tabs>
+      </w:pPr>
+    </w:p>
+    <w:p>
+      <w:pPr>
+        <w:tabs>
+          <w:tab w:val="num" w:pos="1440"/>
+        </w:tabs>
+      </w:pPr>
+      <w:r>
+        <w:t>Using a similar process, we can compute</w:t>
+      </w:r>
+      <w:r>
+        <w:t>:</w:t>
+      </w:r>
+    </w:p>
+    <w:p>
+      <w:pPr>
+        <w:numPr>
+          <w:ilvl w:val="1"/>
+          <w:numId w:val="44"/>
+        </w:numPr>
+      </w:pPr>
+      <w:r>
+        <w:t>Var</w:t>
+      </w:r>
+      <w:r>
+        <w:t>(y</w:t>
+      </w:r>
+      <w:r>
+        <w:t>2</w:t>
+      </w:r>
+      <w:r>
+        <w:rPr>
+          <w:rFonts w:ascii="Cambria Math" w:hAnsi="Cambria Math" w:cs="Cambria Math"/>
+        </w:rPr>
+        <w:t>∣</w:t>
+      </w:r>
+      <w:r>
+        <w:t>p1</w:t>
+      </w:r>
+      <w:r>
+        <w:t>,p2</w:t>
+      </w:r>
+      <w:r>
+        <w:t>,z1</w:t>
+      </w:r>
+      <w:r>
+        <w:t>,z2</w:t>
+      </w:r>
+      <w:r>
+        <w:t>)=</w:t>
+      </w:r>
+      <w:r>
+        <w:t>z1p1(1-p1)+ z2p2(1-p2) +</w:t>
+      </w:r>
+      <w:r>
+        <w:t>σ2</w:t>
+      </w:r>
+    </w:p>
+    <w:p>
+      <w:pPr>
+        <w:tabs>
+          <w:tab w:val="num" w:pos="1440"/>
+        </w:tabs>
+        <w:rPr>
+          <w:b/>
+          <w:bCs/>
+        </w:rPr>
+      </w:pPr>
+    </w:p>
+    <w:p>
+      <w:pPr>
+        <w:rPr>
+          <w:b/>
+          <w:bCs/>
+        </w:rPr>
+      </w:pPr>
+      <w:r>
+        <w:rPr>
+          <w:b/>
+          <w:bCs/>
+        </w:rPr>
+        <w:t>Covar</w:t>
+      </w:r>
+      <w:r>
+        <w:rPr>
+          <w:b/>
+          <w:bCs/>
+        </w:rPr>
+        <w:t>iance y1 and y2</w:t>
+      </w:r>
+    </w:p>
+    <w:p>
+      <w:pPr>
+        <w:rPr>
+          <w:b/>
+          <w:bCs/>
+        </w:rPr>
+      </w:pPr>
+    </w:p>
+    <w:p>
+      <w:pPr>
+        <w:rPr>
+          <w:rStyle w:val="mord"/>
+          <w:rFonts w:eastAsiaTheme="majorEastAsia"/>
+          <w:color w:val="000000"/>
+        </w:rPr>
+      </w:pPr>
+      <w:r>
+        <w:t>Cov</w:t>
+      </w:r>
+      <w:r>
+        <w:t>(y1,y2|p1,p2,z1,z2</w:t>
+      </w:r>
+      <w:r>
+        <w:t>)= Cov(</w:t>
+      </w:r>
+      <w:r>
+        <w:rPr>
+          <w:rStyle w:val="mord"/>
+          <w:rFonts w:eastAsiaTheme="majorEastAsia"/>
+          <w:color w:val="000000"/>
+        </w:rPr>
+        <w:t>m1</w:t>
+      </w:r>
+      <w:r>
+        <w:rPr>
+          <w:rStyle w:val="mbin"/>
+          <w:rFonts w:eastAsiaTheme="majorEastAsia"/>
+          <w:color w:val="000000"/>
+        </w:rPr>
+        <w:t>+</w:t>
+      </w:r>
+      <w:r>
+        <w:rPr>
+          <w:rStyle w:val="mord"/>
+          <w:rFonts w:eastAsiaTheme="majorEastAsia"/>
+          <w:color w:val="000000"/>
+        </w:rPr>
+        <w:t>z2</w:t>
+      </w:r>
+      <w:r>
+        <w:rPr>
+          <w:rStyle w:val="mbin"/>
+          <w:rFonts w:eastAsiaTheme="majorEastAsia"/>
+          <w:color w:val="000000"/>
+        </w:rPr>
+        <w:t>−</w:t>
+      </w:r>
+      <w:r>
+        <w:rPr>
+          <w:rStyle w:val="mord"/>
+          <w:rFonts w:eastAsiaTheme="majorEastAsia"/>
+          <w:color w:val="000000"/>
+        </w:rPr>
+        <w:t>m2</w:t>
+      </w:r>
+      <w:r>
+        <w:rPr>
+          <w:rStyle w:val="mpunct"/>
+          <w:rFonts w:eastAsiaTheme="majorEastAsia"/>
+          <w:color w:val="000000"/>
+        </w:rPr>
+        <w:t>,</w:t>
+      </w:r>
+      <w:r>
+        <w:rPr>
+          <w:rStyle w:val="mord"/>
+          <w:rFonts w:eastAsiaTheme="majorEastAsia"/>
+          <w:color w:val="000000"/>
+        </w:rPr>
+        <w:t>m2</w:t>
+      </w:r>
+      <w:r>
+        <w:rPr>
+          <w:rStyle w:val="mbin"/>
+          <w:rFonts w:eastAsiaTheme="majorEastAsia"/>
+          <w:color w:val="000000"/>
+        </w:rPr>
+        <w:t>+</w:t>
+      </w:r>
+      <w:r>
+        <w:rPr>
+          <w:rStyle w:val="mord"/>
+          <w:rFonts w:eastAsiaTheme="majorEastAsia"/>
+          <w:color w:val="000000"/>
+        </w:rPr>
+        <w:t>z1</w:t>
+      </w:r>
+      <w:r>
+        <w:rPr>
+          <w:rStyle w:val="mbin"/>
+          <w:rFonts w:eastAsiaTheme="majorEastAsia"/>
+          <w:color w:val="000000"/>
+        </w:rPr>
+        <w:t>−</w:t>
+      </w:r>
+      <w:r>
+        <w:rPr>
+          <w:rStyle w:val="mord"/>
+          <w:rFonts w:eastAsiaTheme="majorEastAsia"/>
+          <w:color w:val="000000"/>
+        </w:rPr>
+        <w:t>m1)</w:t>
+      </w:r>
+    </w:p>
+    <w:p/>
+    <w:p>
+      <w:r>
+        <w:t xml:space="preserve">Using the properties of </w:t>
+      </w:r>
+      <w:r>
+        <w:t>Covar</w:t>
+      </w:r>
+      <w:r>
+        <w:t>iance:</w:t>
+      </w:r>
+    </w:p>
+    <w:p>
+      <w:r>
+        <w:t>Cov</w:t>
+      </w:r>
+      <w:r>
+        <w:t>(Y1,Y2)=</w:t>
+      </w:r>
+      <w:r>
+        <w:t>Cov</w:t>
+      </w:r>
+      <w:r>
+        <w:t>(m1,m2)+</w:t>
+      </w:r>
+      <w:r>
+        <w:t>Cov</w:t>
+      </w:r>
+      <w:r>
+        <w:t>(m1,z1)−</w:t>
+      </w:r>
+      <w:r>
+        <w:t>Cov</w:t>
+      </w:r>
+      <w:r>
+        <w:t>(m1,m1)+</w:t>
+      </w:r>
+      <w:r>
+        <w:t>Cov</w:t>
+      </w:r>
+      <w:r>
+        <w:t>(z2,m2)</w:t>
+      </w:r>
+      <w:r>
+        <w:t>+Cov(z2,z1)</w:t>
+      </w:r>
+      <w:r>
+        <w:t>−</w:t>
+      </w:r>
+      <w:r>
+        <w:t>Cov(z2,m1)-Cov</w:t>
+      </w:r>
+      <w:r>
+        <w:t>(m2,m</w:t>
+      </w:r>
+      <w:r>
+        <w:t>2</w:t>
+      </w:r>
+      <w:r>
+        <w:t>)</w:t>
+      </w:r>
+      <w:r>
+        <w:t>-Cov</w:t>
+      </w:r>
+      <w:r>
+        <w:t>(</w:t>
+      </w:r>
+      <w:r>
+        <w:t>m</w:t>
+      </w:r>
+      <w:r>
+        <w:t>2,z1)</w:t>
+      </w:r>
+      <w:r>
+        <w:t>+Cov(m2,m1)</w:t>
+      </w:r>
+    </w:p>
+    <w:p>
+      <w:pPr>
+        <w:ind w:firstLine="720"/>
+      </w:pPr>
+      <w:r>
+        <w:t>=</w:t>
+      </w:r>
+      <w:r>
+        <w:t>-Cov</w:t>
+      </w:r>
+      <w:r>
+        <w:t>(m1,</w:t>
+      </w:r>
+      <w:r>
+        <w:t>m1</w:t>
+      </w:r>
+      <w:r>
+        <w:t>)</w:t>
+      </w:r>
+      <w:r>
+        <w:t xml:space="preserve"> </w:t>
+      </w:r>
+      <w:r>
+        <w:t>−</w:t>
+      </w:r>
+      <w:r>
+        <w:t>Cov</w:t>
+      </w:r>
+      <w:r>
+        <w:t>(m</w:t>
+      </w:r>
+      <w:r>
+        <w:t>2</w:t>
+      </w:r>
+      <w:r>
+        <w:t>,m</w:t>
+      </w:r>
+      <w:r>
+        <w:t>2</w:t>
+      </w:r>
+      <w:r>
+        <w:t>)</w:t>
+      </w:r>
+    </w:p>
+    <w:p>
+      <w:pPr>
+        <w:ind w:firstLine="720"/>
+      </w:pPr>
+      <w:r>
+        <w:t>= -Var(m1) – Var(m2) = -z1p1(1-p1) – z2p2(1-p2)</w:t>
+      </w:r>
+    </w:p>
+    <w:p>
+      <w:pPr>
+        <w:rPr>
+          <w:b/>
+          <w:bCs/>
+        </w:rPr>
+      </w:pPr>
+    </w:p>
+    <w:p>
+      <w:r>
+        <w:rPr>
+          <w:b/>
+          <w:bCs/>
+        </w:rPr>
+        <w:t>Con</w:t>
+      </w:r>
+      <w:r>
+        <w:rPr>
+          <w:b/>
+          <w:bCs/>
+        </w:rPr>
+        <w:t>ditional Likelihood</w:t>
+      </w:r>
+      <w:r>
+        <w:t xml:space="preserve">: The likelihood function is constructed by combining the conditional expectation and </w:t>
+      </w:r>
+      <w:r>
+        <w:t>Var</w:t>
+      </w:r>
+      <w:r>
+        <w:t xml:space="preserve">iance components calculated above, as well as incorporating the measurement error. The likelihood will typically involve normal distributions due to the assumption that the observed data (Y1, Y2) are normally distributed with their respective means and </w:t>
+      </w:r>
+      <w:r>
+        <w:t>Var</w:t>
+      </w:r>
+      <w:r>
+        <w:t>iances.</w:t>
+      </w:r>
+    </w:p>
+    <w:p>
+      <w:r>
+        <w:t>The final likelihood function can be represented as:</w:t>
+      </w:r>
+    </w:p>
+    <w:p>
+      <w:r>
+        <w:t>TBD</w:t>
+      </w:r>
+    </w:p>
+    <w:p/>
+    <w:p>
+      <w:pPr>
+        <w:pStyle w:val="Heading2"/>
+      </w:pPr>
+      <w:r>
+        <w:t xml:space="preserve">Numerical example </w:t>
+      </w:r>
+    </w:p>
+    <w:p>
+      <w:r>
+        <w:t xml:space="preserve">Peterman, et. al (2005) review </w:t>
+      </w:r>
+      <w:r>
+        <w:rPr>
+          <w:shd w:val="clear" w:color="auto" w:fill="FFFFFF"/>
+        </w:rPr>
+        <w:t>records in 6 US jurisdictions to d</w:t>
+      </w:r>
+      <w:r>
+        <w:t xml:space="preserve">etermine if reported cases met the Centers for Disease Control and Prevention case definitions. Table 1 reports the </w:t>
+      </w:r>
+      <w:r>
+        <w:t>s</w:t>
+      </w:r>
+      <w:r>
+        <w:t xml:space="preserve">tage of </w:t>
+      </w:r>
+      <w:r>
+        <w:t>s</w:t>
+      </w:r>
+      <w:r>
+        <w:t xml:space="preserve">yphilis as </w:t>
+      </w:r>
+      <w:r>
+        <w:t>c</w:t>
+      </w:r>
+      <w:r>
+        <w:t xml:space="preserve">lassified by the </w:t>
+      </w:r>
+      <w:r>
+        <w:t>s</w:t>
+      </w:r>
+      <w:r>
+        <w:t xml:space="preserve">ites and </w:t>
+      </w:r>
+      <w:r>
+        <w:t>r</w:t>
+      </w:r>
+      <w:r>
+        <w:t xml:space="preserve">eclassified by the </w:t>
+      </w:r>
+      <w:r>
+        <w:t>a</w:t>
+      </w:r>
+      <w:r>
+        <w:t xml:space="preserve">uthors </w:t>
+      </w:r>
+      <w:r>
+        <w:t>u</w:t>
+      </w:r>
+      <w:r>
+        <w:t xml:space="preserve">sing the CDC </w:t>
+      </w:r>
+      <w:r>
+        <w:t>c</w:t>
+      </w:r>
+      <w:r>
+        <w:t xml:space="preserve">ase </w:t>
+      </w:r>
+      <w:r>
+        <w:t>d</w:t>
+      </w:r>
+      <w:r>
+        <w:t>efinition</w:t>
+      </w:r>
+      <w:r>
+        <w:t xml:space="preserve">. Assuming the reclassified cases represent the ‘true’ distribution of stages, we use this data to calculate the number of records correctly-classified and those misclassified by stage and estimate the misclassification error for the EL and LL/Unknown stages </w:t>
+      </w:r>
+    </w:p>
+    <w:p/>
+    <w:p>
+      <w:r>
+        <w:t>SHIELD&gt; inputs&gt; input_misclassification_error.R</w:t>
+      </w:r>
+    </w:p>
+    <w:p>
+      <w:r>
+        <w:t xml:space="preserve"> </w:t>
+      </w:r>
+    </w:p>
+    <w:p>
+      <w:r>
+        <w:br w:type="page"/>
+      </w:r>
+    </w:p>
+    <w:p>
+      <w:pPr>
+        <w:pStyle w:val="Heading1"/>
+      </w:pPr>
+      <w:r>
+        <w:lastRenderedPageBreak/>
+        <w:t xml:space="preserve">incorporating incompelte reporting into MSA estiamtes </w:t>
+      </w:r>
+    </w:p>
+    <w:p>
+      <w:r>
+        <w:t xml:space="preserve">The Shield model includes the top 40 U.S. Metropolitan Statistical Areas (MSAs) with the highest syphilis diagnosis burden from 2020 to 2025. Each MSA consists of multiple counties, with surveillance data primarily reported at the county level, segmented by age, sex, race, and year. To build aggregate estimates for the MSAs modeled in Shield, we consolidate the county-level data. For case counts (e.g., number of diagnoses), this is typically done by weighting county-level estimates according to population size and simply adding the data. For proportions (e.g., proportion receiving PrEP), we weight the county-level estimates by population density, which represents the denominator for the given proportion (e.g., the number of people eligible for PrEP in each county). </w:t>
+      </w:r>
+    </w:p>
+    <w:p/>
+    <w:p>
+      <w:r>
+        <w:t>I</w:t>
+      </w:r>
+      <w:r>
+        <w:t>n some cases, estimates for certain counties within an MSA may be missing. In such cases, we have generally relied on two strategies in the past:</w:t>
+      </w:r>
+    </w:p>
+    <w:p>
+      <w:pPr>
+        <w:pStyle w:val="ListParagraph"/>
+        <w:numPr>
+          <w:ilvl w:val="0"/>
+          <w:numId w:val="57"/>
+        </w:numPr>
+      </w:pPr>
+      <w:r>
+        <w:rPr>
+          <w:b/>
+          <w:bCs/>
+        </w:rPr>
+        <w:t>Limiting MSA-level estimates to those capturing 100% of counties:</w:t>
+      </w:r>
+      <w:r>
+        <w:t xml:space="preserve"> For example, if a county-level estimate is missing, the MSA estimate is set to "NA" (not available).</w:t>
+      </w:r>
+    </w:p>
+    <w:p>
+      <w:pPr>
+        <w:pStyle w:val="ListParagraph"/>
+        <w:numPr>
+          <w:ilvl w:val="0"/>
+          <w:numId w:val="57"/>
+        </w:numPr>
+      </w:pPr>
+      <w:r>
+        <w:rPr>
+          <w:b/>
+          <w:bCs/>
+        </w:rPr>
+        <w:t>Allowing MSA-level estimates to represent any available county-level estimate:</w:t>
+      </w:r>
+      <w:r>
+        <w:t xml:space="preserve"> In this approach, the MSA-level estimate is calculated based on the available county-level data, even if some counties are missing estimates.</w:t>
+      </w:r>
+    </w:p>
+    <w:p>
+      <w:pPr>
+        <w:pStyle w:val="ListParagraph"/>
+      </w:pPr>
+    </w:p>
+    <w:p>
+      <w:r>
+        <w:t xml:space="preserve">We now consider a third option to report a </w:t>
+      </w:r>
+      <w:r>
+        <w:rPr>
+          <w:b/>
+          <w:bCs/>
+        </w:rPr>
+        <w:t>completeness</w:t>
+      </w:r>
+      <w:r>
+        <w:rPr>
+          <w:b/>
+          <w:bCs/>
+        </w:rPr>
+        <w:t xml:space="preserve"> index</w:t>
+      </w:r>
+      <w:r>
+        <w:t xml:space="preserve">, representing the </w:t>
+      </w:r>
+      <w:r>
+        <w:rPr>
+          <w:b/>
+          <w:bCs/>
+        </w:rPr>
+        <w:t>proportion of the population captured among counties with available data</w:t>
+      </w:r>
+      <w:r>
+        <w:t>. This approach will provide an estimate of how much of the population within an MSA is accounted for, based on the counties with available data, offering a more nuanced understanding of data completeness in cases where some county-level estimates are missing.</w:t>
+      </w:r>
+    </w:p>
+    <w:p>
+      <w:r>
+        <w:t>We can use this index to incorporate additional error that may be introduced into our aggregate estimate by incorporating it into our likelihood function. This index represents the additional uncertainty in the MSA-level estimate due to missing county-level data. If the index is 100%, it indicates that the entire population within the MSA is captured by the available data, meaning there is no additional uncertainty. As the index reduces toward 0%, the uncertainty increases, reflecting the unknown characteristics of the population missing from the available data in that MSA. This helps us quantify and account for the uncertainty associated with incomplete data in the modeling process.</w:t>
+      </w:r>
+    </w:p>
+    <w:p/>
+    <w:p>
+      <w:r>
+        <w:t>Let's assume rr is the quantity of interest at the MSA level, with several counties. The estimate for rr is derived as a weighted mean of county-level estimates, with data on both known and unknown counties.</w:t>
+      </w:r>
+    </w:p>
+    <w:p>
+      <w:pPr>
+        <w:jc w:val="center"/>
+        <w:rPr>
+          <w:vertAlign w:val="subscript"/>
+        </w:rPr>
+      </w:pPr>
+      <w:r>
+        <w:t>r=w</w:t>
+      </w:r>
+      <w:r>
+        <w:rPr>
+          <w:vertAlign w:val="subscript"/>
+        </w:rPr>
+        <w:t>known</w:t>
+      </w:r>
+      <w:r>
+        <w:rPr>
+          <w:rFonts w:ascii="Cambria Math" w:hAnsi="Cambria Math" w:cs="Cambria Math"/>
+        </w:rPr>
+        <w:t>⋅</w:t>
+      </w:r>
+      <w:r>
+        <w:t>r</w:t>
+      </w:r>
+      <w:r>
+        <w:rPr>
+          <w:vertAlign w:val="subscript"/>
+        </w:rPr>
+        <w:t>known</w:t>
+      </w:r>
+      <w:r>
+        <w:t>+w</w:t>
+      </w:r>
+      <w:r>
+        <w:rPr>
+          <w:vertAlign w:val="subscript"/>
+        </w:rPr>
+        <w:t>unknown</w:t>
+      </w:r>
+      <w:r>
+        <w:rPr>
+          <w:rFonts w:ascii="Cambria Math" w:hAnsi="Cambria Math" w:cs="Cambria Math"/>
+        </w:rPr>
+        <w:t>⋅</w:t>
+      </w:r>
+      <w:r>
+        <w:t>r</w:t>
+      </w:r>
+      <w:r>
+        <w:rPr>
+          <w:vertAlign w:val="subscript"/>
+        </w:rPr>
+        <w:t>unknown</w:t>
+      </w:r>
+    </w:p>
+    <w:p>
+      <w:r>
+        <w:t>Where:</w:t>
+      </w:r>
+    </w:p>
+    <w:p>
+      <w:r>
+        <w:t>r</w:t>
+      </w:r>
+      <w:r>
+        <w:rPr>
+          <w:vertAlign w:val="subscript"/>
+        </w:rPr>
+        <w:t>known</w:t>
+      </w:r>
+      <w:r>
+        <w:t>is the estimate of r from counties with available data.</w:t>
+      </w:r>
+    </w:p>
+    <w:p>
+      <w:r>
+        <w:t>r</w:t>
+      </w:r>
+      <w:r>
+        <w:rPr>
+          <w:vertAlign w:val="subscript"/>
+        </w:rPr>
+        <w:t>unk</w:t>
+      </w:r>
+      <w:r>
+        <w:rPr>
+          <w:vertAlign w:val="subscript"/>
+        </w:rPr>
+        <w:t>nown</w:t>
+      </w:r>
+      <w:r>
+        <w:t>​ is the estimate of r for the counties with missing data (often assumed to be unknown or imputed).</w:t>
+      </w:r>
+    </w:p>
+    <w:p>
+      <w:r>
+        <w:t>w</w:t>
+      </w:r>
+      <w:r>
+        <w:rPr>
+          <w:vertAlign w:val="subscript"/>
+        </w:rPr>
+        <w:t>known</w:t>
+      </w:r>
+      <w:r>
+        <w:t>​ is the weight for counties with available data.</w:t>
+      </w:r>
+    </w:p>
+    <w:p>
+      <w:r>
+        <w:t>w</w:t>
+      </w:r>
+      <w:r>
+        <w:rPr>
+          <w:vertAlign w:val="subscript"/>
+        </w:rPr>
+        <w:t>unk</w:t>
+      </w:r>
+      <w:r>
+        <w:rPr>
+          <w:vertAlign w:val="subscript"/>
+        </w:rPr>
+        <w:t>nown</w:t>
+      </w:r>
+      <w:r>
+        <w:t>​ is the weight for counties with missing data.</w:t>
+      </w:r>
+    </w:p>
+    <w:p/>
+    <w:p>
+      <w:r>
+        <w:t xml:space="preserve">We now compute the </w:t>
+      </w:r>
+      <w:r>
+        <w:t>expected value and standard deviation of r based on known and unknown values.</w:t>
+      </w:r>
+    </w:p>
+    <w:p>
+      <w:pPr>
+        <w:rPr>
+          <w:b/>
+          <w:bCs/>
+          <w:sz w:val="27"/>
+          <w:szCs w:val="27"/>
+        </w:rPr>
+      </w:pPr>
+    </w:p>
+    <w:p>
+      <w:r>
+        <w:rPr>
+          <w:b/>
+          <w:bCs/>
+          <w:sz w:val="27"/>
+          <w:szCs w:val="27"/>
+        </w:rPr>
+        <w:t>Expected Value of r:</w:t>
+      </w:r>
+      <w:r>
+        <w:rPr>
+          <w:b/>
+          <w:bCs/>
+          <w:sz w:val="27"/>
+          <w:szCs w:val="27"/>
+        </w:rPr>
+        <w:t xml:space="preserve"> </w:t>
+      </w:r>
+      <w:r>
+        <w:t>To</w:t>
+      </w:r>
+      <w:r>
+        <w:t xml:space="preserve"> compute the </w:t>
+      </w:r>
+      <w:r>
+        <w:rPr>
+          <w:b/>
+          <w:bCs/>
+        </w:rPr>
+        <w:t>expected value</w:t>
+      </w:r>
+      <w:r>
+        <w:t xml:space="preserve"> of r, </w:t>
+      </w:r>
+      <w:r>
+        <w:t>w</w:t>
+      </w:r>
+      <w:r>
+        <w:t>e can express the </w:t>
+      </w:r>
+      <w:r>
+        <w:rPr>
+          <w:b/>
+          <w:bCs/>
+        </w:rPr>
+        <w:t>conditional expectation</w:t>
+      </w:r>
+      <w:r>
+        <w:t xml:space="preserve"> of r, given that we know known​ for the counties with available data. </w:t>
+      </w:r>
+    </w:p>
+    <w:p/>
+    <w:p>
+      <w:pPr>
+        <w:jc w:val="center"/>
+      </w:pPr>
+      <w:r>
+        <w:t>E(r</w:t>
+      </w:r>
+      <w:r>
+        <w:rPr>
+          <w:rFonts w:ascii="Cambria Math" w:hAnsi="Cambria Math" w:cs="Cambria Math"/>
+        </w:rPr>
+        <w:t>∣</w:t>
+      </w:r>
+      <w:r>
+        <w:t>r</w:t>
+      </w:r>
+      <w:r>
+        <w:rPr>
+          <w:vertAlign w:val="subscript"/>
+        </w:rPr>
+        <w:t>known</w:t>
+      </w:r>
+      <w:r>
+        <w:t>)=w</w:t>
+      </w:r>
+      <w:r>
+        <w:rPr>
+          <w:vertAlign w:val="subscript"/>
+        </w:rPr>
+        <w:t>known</w:t>
+      </w:r>
+      <w:r>
+        <w:rPr>
+          <w:rFonts w:ascii="Cambria Math" w:hAnsi="Cambria Math" w:cs="Cambria Math"/>
+        </w:rPr>
+        <w:t>⋅</w:t>
+      </w:r>
+      <w:r>
+        <w:t>E(r</w:t>
+      </w:r>
+      <w:r>
+        <w:rPr>
+          <w:vertAlign w:val="subscript"/>
+        </w:rPr>
+        <w:t>known</w:t>
+      </w:r>
+      <w:r>
+        <w:rPr>
+          <w:rFonts w:ascii="Cambria Math" w:hAnsi="Cambria Math" w:cs="Cambria Math"/>
+        </w:rPr>
+        <w:t>∣</w:t>
+      </w:r>
+      <w:r>
+        <w:t>r</w:t>
+      </w:r>
+      <w:r>
+        <w:rPr>
+          <w:vertAlign w:val="subscript"/>
+        </w:rPr>
+        <w:t>known</w:t>
+      </w:r>
+      <w:r>
+        <w:t>)+w</w:t>
+      </w:r>
+      <w:r>
+        <w:rPr>
+          <w:vertAlign w:val="subscript"/>
+        </w:rPr>
+        <w:t>unknown</w:t>
+      </w:r>
+      <w:r>
+        <w:rPr>
+          <w:rFonts w:ascii="Cambria Math" w:hAnsi="Cambria Math" w:cs="Cambria Math"/>
+        </w:rPr>
+        <w:t>⋅</w:t>
+      </w:r>
+      <w:r>
+        <w:t>E(r</w:t>
+      </w:r>
+      <w:r>
+        <w:rPr>
+          <w:vertAlign w:val="subscript"/>
+        </w:rPr>
+        <w:t>unknown</w:t>
+      </w:r>
+      <w:r>
+        <w:rPr>
+          <w:rFonts w:ascii="Cambria Math" w:hAnsi="Cambria Math" w:cs="Cambria Math"/>
+        </w:rPr>
+        <w:t>∣</w:t>
+      </w:r>
+      <w:r>
+        <w:t>r</w:t>
+      </w:r>
+      <w:r>
+        <w:rPr>
+          <w:vertAlign w:val="subscript"/>
+        </w:rPr>
+        <w:t>known</w:t>
+      </w:r>
+      <w:r>
+        <w:t>)</w:t>
+      </w:r>
+    </w:p>
+    <w:p>
+      <w:r>
+        <w:t>Where:</w:t>
+      </w:r>
+    </w:p>
+    <w:p>
+      <w:pPr>
+        <w:pStyle w:val="ListParagraph"/>
+        <w:numPr>
+          <w:ilvl w:val="0"/>
+          <w:numId w:val="61"/>
+        </w:numPr>
+      </w:pPr>
+      <w:r>
+        <w:t>E(r</w:t>
+      </w:r>
+      <w:r>
+        <w:rPr>
+          <w:vertAlign w:val="subscript"/>
+        </w:rPr>
+        <w:t>known</w:t>
+      </w:r>
+      <w:r>
+        <w:rPr>
+          <w:rFonts w:ascii="Cambria Math" w:hAnsi="Cambria Math" w:cs="Cambria Math"/>
+        </w:rPr>
+        <w:t>∣</w:t>
+      </w:r>
+      <w:r>
+        <w:t>r</w:t>
+      </w:r>
+      <w:r>
+        <w:rPr>
+          <w:vertAlign w:val="subscript"/>
+        </w:rPr>
+        <w:t>known</w:t>
+      </w:r>
+      <w:r>
+        <w:t>)=r</w:t>
+      </w:r>
+      <w:r>
+        <w:rPr>
+          <w:vertAlign w:val="subscript"/>
+        </w:rPr>
+        <w:t>known</w:t>
+      </w:r>
+      <w:r>
+        <w:t>​, because for the counties with available data, the expected value of r is just the observed value.</w:t>
+      </w:r>
+    </w:p>
+    <w:p>
+      <w:pPr>
+        <w:pStyle w:val="ListParagraph"/>
+        <w:numPr>
+          <w:ilvl w:val="0"/>
+          <w:numId w:val="61"/>
+        </w:numPr>
+      </w:pPr>
+      <w:r>
+        <w:t>E(r</w:t>
+      </w:r>
+      <w:r>
+        <w:rPr>
+          <w:vertAlign w:val="subscript"/>
+        </w:rPr>
+        <w:t>unknown</w:t>
+      </w:r>
+      <w:r>
+        <w:rPr>
+          <w:rFonts w:ascii="Cambria Math" w:hAnsi="Cambria Math" w:cs="Cambria Math"/>
+        </w:rPr>
+        <w:t>∣</w:t>
+      </w:r>
+      <w:r>
+        <w:t>r</w:t>
+      </w:r>
+      <w:r>
+        <w:rPr>
+          <w:vertAlign w:val="subscript"/>
+        </w:rPr>
+        <w:t>known</w:t>
+      </w:r>
+      <w:r>
+        <w:t>)=r</w:t>
+      </w:r>
+      <w:r>
+        <w:rPr>
+          <w:vertAlign w:val="subscript"/>
+        </w:rPr>
+        <w:t>known</w:t>
+      </w:r>
+      <w:r>
+        <w:t>,</w:t>
+      </w:r>
+      <w:r>
+        <w:t xml:space="preserve"> assuming that the expected value of r for the unknown counties can be approximated by the estimate from the known counties (or we might assume some form of similarity).</w:t>
+      </w:r>
+    </w:p>
+    <w:p/>
+    <w:p>
+      <w:r>
+        <w:t>So, the expected value simplifies to:</w:t>
+      </w:r>
+    </w:p>
+    <w:p>
+      <w:pPr>
+        <w:jc w:val="center"/>
+      </w:pPr>
+      <w:r>
+        <w:t>E(r</w:t>
+      </w:r>
+      <w:r>
+        <w:rPr>
+          <w:rFonts w:ascii="Cambria Math" w:hAnsi="Cambria Math" w:cs="Cambria Math"/>
+        </w:rPr>
+        <w:t>∣</w:t>
+      </w:r>
+      <w:r>
+        <w:t>r</w:t>
+      </w:r>
+      <w:r>
+        <w:rPr>
+          <w:vertAlign w:val="subscript"/>
+        </w:rPr>
+        <w:t>known</w:t>
+      </w:r>
+      <w:r>
+        <w:t>)=w</w:t>
+      </w:r>
+      <w:r>
+        <w:rPr>
+          <w:vertAlign w:val="subscript"/>
+        </w:rPr>
+        <w:t>known</w:t>
+      </w:r>
+      <w:r>
+        <w:rPr>
+          <w:rFonts w:ascii="Cambria Math" w:hAnsi="Cambria Math" w:cs="Cambria Math"/>
+        </w:rPr>
+        <w:t>⋅</w:t>
+      </w:r>
+      <w:r>
+        <w:t>r</w:t>
+      </w:r>
+      <w:r>
+        <w:rPr>
+          <w:vertAlign w:val="subscript"/>
+        </w:rPr>
+        <w:t>known</w:t>
+      </w:r>
+      <w:r>
+        <w:t>+w</w:t>
+      </w:r>
+      <w:r>
+        <w:rPr>
+          <w:vertAlign w:val="subscript"/>
+        </w:rPr>
+        <w:t>unknown</w:t>
+      </w:r>
+      <w:r>
+        <w:rPr>
+          <w:rFonts w:ascii="Cambria Math" w:hAnsi="Cambria Math" w:cs="Cambria Math"/>
+        </w:rPr>
+        <w:t>⋅</w:t>
+      </w:r>
+      <w:r>
+        <w:t>r</w:t>
+      </w:r>
+      <w:r>
+        <w:rPr>
+          <w:vertAlign w:val="subscript"/>
+        </w:rPr>
+        <w:t>known</w:t>
+      </w:r>
+      <w:r>
+        <w:t xml:space="preserve"> </w:t>
+      </w:r>
+      <w:r>
+        <w:t>=r</w:t>
+      </w:r>
+      <w:r>
+        <w:rPr>
+          <w:vertAlign w:val="subscript"/>
+        </w:rPr>
+        <w:t>known</w:t>
+      </w:r>
+      <w:r>
+        <w:t>​</w:t>
+      </w:r>
+    </w:p>
+    <w:p>
+      <w:pPr>
+        <w:jc w:val="center"/>
+      </w:pPr>
+    </w:p>
+    <w:p>
+      <w:r>
+        <w:t>Thus, the expected value of r at the MSA level is simply known​, which is the weighted average of the county-level estimates, with the same value for both known and unknown counties</w:t>
+      </w:r>
+    </w:p>
+    <w:p/>
+    <w:p>
+      <w:r>
+        <w:rPr>
+          <w:b/>
+          <w:bCs/>
+        </w:rPr>
+        <w:t>S</w:t>
+      </w:r>
+      <w:r>
+        <w:rPr>
+          <w:b/>
+          <w:bCs/>
+        </w:rPr>
+        <w:t>andard Deviation of r</w:t>
+      </w:r>
+      <w:r>
+        <w:rPr>
+          <w:b/>
+          <w:bCs/>
+        </w:rPr>
+        <w:t xml:space="preserve">: </w:t>
+      </w:r>
+      <w:r>
+        <w:t>The </w:t>
+      </w:r>
+      <w:r>
+        <w:rPr>
+          <w:b/>
+          <w:bCs/>
+        </w:rPr>
+        <w:t>standard deviation</w:t>
+      </w:r>
+      <w:r>
+        <w:t xml:space="preserve"> of r would depend on the variance of the known and unknown county-level estimates. </w:t>
+      </w:r>
+    </w:p>
+    <w:p/>
+    <w:p>
+      <w:pPr>
+        <w:jc w:val="center"/>
+      </w:pPr>
+      <w:r>
+        <w:t>Var(r)=w</w:t>
+      </w:r>
+      <w:r>
+        <w:rPr>
+          <w:vertAlign w:val="subscript"/>
+        </w:rPr>
+        <w:t>known</w:t>
+      </w:r>
+      <w:r>
+        <w:rPr>
+          <w:vertAlign w:val="superscript"/>
+        </w:rPr>
+        <w:t>2</w:t>
+      </w:r>
+      <w:r>
+        <w:rPr>
+          <w:rFonts w:ascii="Cambria Math" w:hAnsi="Cambria Math" w:cs="Cambria Math"/>
+          <w:vertAlign w:val="superscript"/>
+        </w:rPr>
+        <w:t>⋅</w:t>
+      </w:r>
+      <w:r>
+        <w:t>Var(r</w:t>
+      </w:r>
+      <w:r>
+        <w:rPr>
+          <w:vertAlign w:val="subscript"/>
+        </w:rPr>
+        <w:t>known</w:t>
+      </w:r>
+      <w:r>
+        <w:t>|</w:t>
+      </w:r>
+      <w:r>
+        <w:t>r</w:t>
+      </w:r>
+      <w:r>
+        <w:rPr>
+          <w:vertAlign w:val="subscript"/>
+        </w:rPr>
+        <w:t>known</w:t>
+      </w:r>
+      <w:r>
+        <w:t>)+w</w:t>
+      </w:r>
+      <w:r>
+        <w:rPr>
+          <w:vertAlign w:val="subscript"/>
+        </w:rPr>
+        <w:t>unknown</w:t>
+      </w:r>
+      <w:r>
+        <w:rPr>
+          <w:vertAlign w:val="superscript"/>
+        </w:rPr>
+        <w:t>2</w:t>
+      </w:r>
+      <w:r>
+        <w:rPr>
+          <w:rFonts w:ascii="Cambria Math" w:hAnsi="Cambria Math" w:cs="Cambria Math"/>
+        </w:rPr>
+        <w:t>⋅</w:t>
+      </w:r>
+      <w:r>
+        <w:t>Var(r</w:t>
+      </w:r>
+      <w:r>
+        <w:rPr>
+          <w:vertAlign w:val="subscript"/>
+        </w:rPr>
+        <w:t>unknown</w:t>
+      </w:r>
+      <w:r>
+        <w:t>|</w:t>
+      </w:r>
+      <w:r>
+        <w:t>r</w:t>
+      </w:r>
+      <w:r>
+        <w:rPr>
+          <w:vertAlign w:val="subscript"/>
+        </w:rPr>
+        <w:t>known</w:t>
+      </w:r>
+      <w:r>
+        <w:t>)+Cov(r</w:t>
+      </w:r>
+      <w:r>
+        <w:rPr>
+          <w:vertAlign w:val="subscript"/>
+        </w:rPr>
+        <w:t>known</w:t>
+      </w:r>
+      <w:r>
+        <w:t>,r</w:t>
+      </w:r>
+      <w:r>
+        <w:rPr>
+          <w:vertAlign w:val="subscript"/>
+        </w:rPr>
+        <w:t>unknown</w:t>
+      </w:r>
+      <w:r>
+        <w:t>|</w:t>
+      </w:r>
+      <w:r>
+        <w:t>r</w:t>
+      </w:r>
+      <w:r>
+        <w:rPr>
+          <w:vertAlign w:val="subscript"/>
+        </w:rPr>
+        <w:t>known</w:t>
+      </w:r>
+      <w:r>
+        <w:t>)</w:t>
+      </w:r>
+    </w:p>
+    <w:p>
+      <w:r>
+        <w:t>Where:</w:t>
+      </w:r>
+    </w:p>
+    <w:p>
+      <w:pPr>
+        <w:pStyle w:val="ListParagraph"/>
+        <w:numPr>
+          <w:ilvl w:val="0"/>
+          <w:numId w:val="60"/>
+        </w:numPr>
+      </w:pPr>
+      <w:r>
+        <w:t>Var(r</w:t>
+      </w:r>
+      <w:r>
+        <w:rPr>
+          <w:vertAlign w:val="subscript"/>
+        </w:rPr>
+        <w:t>known</w:t>
+      </w:r>
+      <w:r>
+        <w:t>|</w:t>
+      </w:r>
+      <w:r>
+        <w:t>r</w:t>
+      </w:r>
+      <w:r>
+        <w:rPr>
+          <w:vertAlign w:val="subscript"/>
+        </w:rPr>
+        <w:t>known</w:t>
+      </w:r>
+      <w:r>
+        <w:t>)</w:t>
+      </w:r>
+      <w:r>
+        <w:t>=0</w:t>
+      </w:r>
+      <w:r>
+        <w:t>)</w:t>
+      </w:r>
+      <w:r>
+        <w:t>; the variance of known values is zero because the estimate is already given for the known counties</w:t>
+      </w:r>
+    </w:p>
+    <w:p>
+      <w:pPr>
+        <w:numPr>
+          <w:ilvl w:val="0"/>
+          <w:numId w:val="60"/>
+        </w:numPr>
+      </w:pPr>
+      <w:r>
+        <w:t>Var(r</w:t>
+      </w:r>
+      <w:r>
+        <w:rPr>
+          <w:vertAlign w:val="subscript"/>
+        </w:rPr>
+        <w:t>unknown</w:t>
+      </w:r>
+      <w:r>
+        <w:t>|</w:t>
+      </w:r>
+      <w:r>
+        <w:t>r</w:t>
+      </w:r>
+      <w:r>
+        <w:rPr>
+          <w:vertAlign w:val="subscript"/>
+        </w:rPr>
+        <w:t>known</w:t>
+      </w:r>
+      <w:r>
+        <w:t>) is the variance of the unknown counties.</w:t>
+      </w:r>
+    </w:p>
+    <w:p>
+      <w:pPr>
+        <w:numPr>
+          <w:ilvl w:val="0"/>
+          <w:numId w:val="60"/>
+        </w:numPr>
+      </w:pPr>
+      <w:r>
+        <w:t>Cov(r</w:t>
+      </w:r>
+      <w:r>
+        <w:rPr>
+          <w:vertAlign w:val="subscript"/>
+        </w:rPr>
+        <w:t>known</w:t>
+      </w:r>
+      <w:r>
+        <w:t>,r</w:t>
+      </w:r>
+      <w:r>
+        <w:rPr>
+          <w:vertAlign w:val="subscript"/>
+        </w:rPr>
+        <w:t>unknown</w:t>
+      </w:r>
+      <w:r>
+        <w:t>|</w:t>
+      </w:r>
+      <w:r>
+        <w:t>r</w:t>
+      </w:r>
+      <w:r>
+        <w:rPr>
+          <w:vertAlign w:val="subscript"/>
+        </w:rPr>
+        <w:t>known</w:t>
+      </w:r>
+      <w:r>
+        <w:t>)</w:t>
+      </w:r>
+      <w:r>
+        <w:t> </w:t>
+      </w:r>
+      <w:r>
+        <w:t xml:space="preserve">=0; </w:t>
+      </w:r>
+      <w:r>
+        <w:t>the covariance between the known and unknown values is zero, assuming independence between the two</w:t>
+      </w:r>
+    </w:p>
+    <w:p>
+      <w:pPr>
+        <w:rPr>
+          <w:rStyle w:val="mord"/>
+          <w:rFonts w:eastAsiaTheme="majorEastAsia"/>
+          <w:color w:val="000000"/>
+        </w:rPr>
+      </w:pPr>
+      <w:r>
+        <w:t>Substituting the assumptions:</w:t>
+      </w:r>
+    </w:p>
+    <w:p>
+      <w:pPr>
+        <w:jc w:val="center"/>
+      </w:pPr>
+      <w:r>
+        <w:rPr>
+          <w:rStyle w:val="mord"/>
+          <w:rFonts w:eastAsiaTheme="majorEastAsia"/>
+          <w:color w:val="000000"/>
+        </w:rPr>
+        <w:t>Var</w:t>
+      </w:r>
+      <w:r>
+        <w:rPr>
+          <w:rStyle w:val="mopen"/>
+          <w:rFonts w:eastAsiaTheme="majorEastAsia"/>
+          <w:color w:val="000000"/>
+        </w:rPr>
+        <w:t>(</w:t>
+      </w:r>
+      <w:r>
+        <w:rPr>
+          <w:rStyle w:val="mord"/>
+          <w:rFonts w:eastAsiaTheme="majorEastAsia"/>
+          <w:color w:val="000000"/>
+        </w:rPr>
+        <w:t>r</w:t>
+      </w:r>
+      <w:r>
+        <w:rPr>
+          <w:rStyle w:val="mclose"/>
+          <w:rFonts w:eastAsiaTheme="majorEastAsia"/>
+          <w:color w:val="000000"/>
+        </w:rPr>
+        <w:t>)</w:t>
+      </w:r>
+      <w:r>
+        <w:rPr>
+          <w:rStyle w:val="mrel"/>
+          <w:rFonts w:eastAsiaTheme="majorEastAsia"/>
+          <w:color w:val="000000"/>
+        </w:rPr>
+        <w:t>=</w:t>
+      </w:r>
+      <w:r>
+        <w:rPr>
+          <w:rStyle w:val="mord"/>
+          <w:rFonts w:eastAsiaTheme="majorEastAsia"/>
+          <w:color w:val="000000"/>
+        </w:rPr>
+        <w:t>w</w:t>
+      </w:r>
+      <w:r>
+        <w:rPr>
+          <w:rStyle w:val="mord"/>
+          <w:rFonts w:eastAsiaTheme="majorEastAsia"/>
+          <w:color w:val="000000"/>
+          <w:vertAlign w:val="subscript"/>
+        </w:rPr>
+        <w:t>unknown</w:t>
+      </w:r>
+      <w:r>
+        <w:rPr>
+          <w:rStyle w:val="mord"/>
+          <w:rFonts w:eastAsiaTheme="majorEastAsia"/>
+          <w:color w:val="000000"/>
+          <w:vertAlign w:val="superscript"/>
+        </w:rPr>
+        <w:t>2</w:t>
+      </w:r>
+      <w:r>
+        <w:rPr>
+          <w:rStyle w:val="vlist-s"/>
+          <w:color w:val="000000"/>
+        </w:rPr>
+        <w:t>​</w:t>
+      </w:r>
+      <w:r>
+        <w:rPr>
+          <w:rStyle w:val="mbin"/>
+          <w:rFonts w:ascii="Cambria Math" w:hAnsi="Cambria Math" w:cs="Cambria Math"/>
+          <w:color w:val="000000"/>
+        </w:rPr>
+        <w:t>⋅</w:t>
+      </w:r>
+      <w:r>
+        <w:rPr>
+          <w:rStyle w:val="mord"/>
+          <w:rFonts w:eastAsiaTheme="majorEastAsia"/>
+          <w:color w:val="000000"/>
+        </w:rPr>
+        <w:t>Var</w:t>
+      </w:r>
+      <w:r>
+        <w:rPr>
+          <w:rStyle w:val="mopen"/>
+          <w:rFonts w:eastAsiaTheme="majorEastAsia"/>
+          <w:color w:val="000000"/>
+        </w:rPr>
+        <w:t>(</w:t>
+      </w:r>
+      <w:r>
+        <w:rPr>
+          <w:rStyle w:val="mord"/>
+          <w:rFonts w:eastAsiaTheme="majorEastAsia"/>
+          <w:color w:val="000000"/>
+        </w:rPr>
+        <w:t>r</w:t>
+      </w:r>
+      <w:r>
+        <w:rPr>
+          <w:rStyle w:val="mord"/>
+          <w:rFonts w:eastAsiaTheme="majorEastAsia"/>
+          <w:color w:val="000000"/>
+          <w:vertAlign w:val="subscript"/>
+        </w:rPr>
+        <w:t>unknown</w:t>
+      </w:r>
+      <w:r>
+        <w:rPr>
+          <w:rStyle w:val="vlist-s"/>
+          <w:color w:val="000000"/>
+        </w:rPr>
+        <w:t>​</w:t>
+      </w:r>
+      <w:r>
+        <w:rPr>
+          <w:rStyle w:val="mord"/>
+          <w:rFonts w:ascii="Cambria Math" w:eastAsiaTheme="majorEastAsia" w:hAnsi="Cambria Math" w:cs="Cambria Math"/>
+          <w:color w:val="000000"/>
+        </w:rPr>
+        <w:t>∣</w:t>
+      </w:r>
+      <w:r>
+        <w:rPr>
+          <w:rStyle w:val="mord"/>
+          <w:rFonts w:eastAsiaTheme="majorEastAsia"/>
+          <w:color w:val="000000"/>
+        </w:rPr>
+        <w:t>r</w:t>
+      </w:r>
+      <w:r>
+        <w:rPr>
+          <w:rStyle w:val="mord"/>
+          <w:rFonts w:eastAsiaTheme="majorEastAsia"/>
+          <w:color w:val="000000"/>
+          <w:vertAlign w:val="subscript"/>
+        </w:rPr>
+        <w:t>known</w:t>
+      </w:r>
+      <w:r>
+        <w:rPr>
+          <w:rStyle w:val="vlist-s"/>
+          <w:color w:val="000000"/>
+        </w:rPr>
+        <w:t>​</w:t>
+      </w:r>
+      <w:r>
+        <w:rPr>
+          <w:rStyle w:val="mclose"/>
+          <w:rFonts w:eastAsiaTheme="majorEastAsia"/>
+          <w:color w:val="000000"/>
+        </w:rPr>
+        <w:t>)</w:t>
+      </w:r>
+    </w:p>
+    <w:p/>
+    <w:p>
+      <w:r>
+        <w:br w:type="page"/>
       </w:r>
     </w:p>
     <w:p>
@@ -3444,9 +5720,6 @@
           <w:szCs w:val="40"/>
         </w:rPr>
       </w:pPr>
-      <w:r>
-        <w:br w:type="page"/>
-      </w:r>
     </w:p>
     <w:sectPr>
       <w:pgSz w:w="12240" w:h="15840"/>
@@ -11754,7 +14027,11 @@
         <w:ilvl w:val="6"/>
         <w:numId w:val="65"/>
       </w:numPr>
+      <w:tabs>
+        <w:tab w:val="num" w:pos="360"/>
+      </w:tabs>
       <w:spacing w:before="40"/>
+      <w:ind w:left="0" w:firstLine="0"/>
       <w:outlineLvl w:val="6"/>
     </w:pPr>
     <w:rPr>
@@ -11779,6 +14056,10 @@
         <w:ilvl w:val="7"/>
         <w:numId w:val="65"/>
       </w:numPr>
+      <w:tabs>
+        <w:tab w:val="num" w:pos="360"/>
+      </w:tabs>
+      <w:ind w:left="0" w:firstLine="0"/>
       <w:outlineLvl w:val="7"/>
     </w:pPr>
     <w:rPr>
@@ -11805,6 +14086,10 @@
         <w:ilvl w:val="8"/>
         <w:numId w:val="65"/>
       </w:numPr>
+      <w:tabs>
+        <w:tab w:val="num" w:pos="360"/>
+      </w:tabs>
+      <w:ind w:left="0" w:firstLine="0"/>
       <w:outlineLvl w:val="8"/>
     </w:pPr>
     <w:rPr>
